--- a/UNIVERSIDAD CATÓLICA DE COSTA RICA SEGUNDO PROYECTO.docx
+++ b/UNIVERSIDAD CATÓLICA DE COSTA RICA SEGUNDO PROYECTO.docx
@@ -107,16 +107,7 @@
           <w:sz w:val="32"/>
           <w:szCs w:val="32"/>
         </w:rPr>
-        <w:t>SEGUNDO</w:t>
-      </w:r>
-      <w:bookmarkStart w:id="0" w:name="_GoBack"/>
-      <w:bookmarkEnd w:id="0"/>
-      <w:r>
-        <w:rPr>
-          <w:sz w:val="32"/>
-          <w:szCs w:val="32"/>
-        </w:rPr>
-        <w:t xml:space="preserve"> PROYECTO, JUEGO BUSCAMINAS</w:t>
+        <w:t>SEGUNDO PROYECTO, JUEGO BUSCAMINAS</w:t>
       </w:r>
     </w:p>
     <w:p>
@@ -253,11 +244,1595 @@
           <w:sz w:val="20"/>
           <w:szCs w:val="20"/>
         </w:rPr>
-        <w:t>SEDE SAN CARLOS, JUNIO, 2016</w:t>
+        <w:t>SEDE SAN CARLOS, AGOSTO</w:t>
       </w:r>
-    </w:p>
-    <w:p/>
+      <w:r>
+        <w:rPr>
+          <w:sz w:val="20"/>
+          <w:szCs w:val="20"/>
+        </w:rPr>
+        <w:t>, 2016</w:t>
+      </w:r>
+      <w:r>
+        <w:br w:type="page"/>
+      </w:r>
+    </w:p>
+    <w:sdt>
+      <w:sdtPr>
+        <w:id w:val="81887573"/>
+        <w:docPartObj>
+          <w:docPartGallery w:val="Table of Contents"/>
+          <w:docPartUnique/>
+        </w:docPartObj>
+      </w:sdtPr>
+      <w:sdtEndPr>
+        <w:rPr>
+          <w:rFonts w:ascii="Times New Roman" w:eastAsia="Calibri" w:hAnsi="Times New Roman" w:cs="Times New Roman"/>
+          <w:b/>
+          <w:bCs/>
+          <w:color w:val="auto"/>
+          <w:sz w:val="24"/>
+          <w:szCs w:val="22"/>
+          <w:lang w:val="es-CR" w:eastAsia="en-US"/>
+        </w:rPr>
+      </w:sdtEndPr>
+      <w:sdtContent>
+        <w:p>
+          <w:pPr>
+            <w:pStyle w:val="TtuloTDC"/>
+            <w:spacing w:line="360" w:lineRule="auto"/>
+            <w:jc w:val="both"/>
+            <w:rPr>
+              <w:rFonts w:ascii="Times New Roman" w:hAnsi="Times New Roman" w:cs="Times New Roman"/>
+              <w:color w:val="auto"/>
+              <w:sz w:val="24"/>
+              <w:szCs w:val="24"/>
+            </w:rPr>
+          </w:pPr>
+          <w:r>
+            <w:rPr>
+              <w:rFonts w:ascii="Times New Roman" w:hAnsi="Times New Roman" w:cs="Times New Roman"/>
+              <w:color w:val="auto"/>
+              <w:sz w:val="24"/>
+              <w:szCs w:val="24"/>
+            </w:rPr>
+            <w:t>Contenido</w:t>
+          </w:r>
+        </w:p>
+        <w:p>
+          <w:pPr>
+            <w:pStyle w:val="TDC1"/>
+            <w:tabs>
+              <w:tab w:val="right" w:pos="8828"/>
+            </w:tabs>
+            <w:spacing w:line="360" w:lineRule="auto"/>
+            <w:rPr>
+              <w:rFonts w:eastAsiaTheme="minorEastAsia"/>
+              <w:noProof/>
+              <w:szCs w:val="24"/>
+              <w:lang w:val="es-ES" w:eastAsia="es-ES"/>
+            </w:rPr>
+          </w:pPr>
+          <w:r>
+            <w:rPr>
+              <w:szCs w:val="24"/>
+            </w:rPr>
+            <w:fldChar w:fldCharType="begin"/>
+          </w:r>
+          <w:r>
+            <w:rPr>
+              <w:szCs w:val="24"/>
+            </w:rPr>
+            <w:instrText xml:space="preserve"> TOC \o "1-3" \h \z \u </w:instrText>
+          </w:r>
+          <w:r>
+            <w:rPr>
+              <w:szCs w:val="24"/>
+            </w:rPr>
+            <w:fldChar w:fldCharType="separate"/>
+          </w:r>
+          <w:hyperlink w:anchor="_Toc457847496" w:history="1">
+            <w:r>
+              <w:rPr>
+                <w:rStyle w:val="Hipervnculo"/>
+                <w:noProof/>
+                <w:color w:val="auto"/>
+                <w:szCs w:val="24"/>
+              </w:rPr>
+              <w:t>RESUMEN EJECUTIVO</w:t>
+            </w:r>
+            <w:r>
+              <w:rPr>
+                <w:noProof/>
+                <w:webHidden/>
+                <w:szCs w:val="24"/>
+              </w:rPr>
+              <w:tab/>
+            </w:r>
+            <w:r>
+              <w:rPr>
+                <w:noProof/>
+                <w:webHidden/>
+                <w:szCs w:val="24"/>
+              </w:rPr>
+              <w:fldChar w:fldCharType="begin"/>
+            </w:r>
+            <w:r>
+              <w:rPr>
+                <w:noProof/>
+                <w:webHidden/>
+                <w:szCs w:val="24"/>
+              </w:rPr>
+              <w:instrText xml:space="preserve"> PAGEREF _Toc457847496 \h </w:instrText>
+            </w:r>
+            <w:r>
+              <w:rPr>
+                <w:noProof/>
+                <w:webHidden/>
+                <w:szCs w:val="24"/>
+              </w:rPr>
+            </w:r>
+            <w:r>
+              <w:rPr>
+                <w:noProof/>
+                <w:webHidden/>
+                <w:szCs w:val="24"/>
+              </w:rPr>
+              <w:fldChar w:fldCharType="separate"/>
+            </w:r>
+            <w:r>
+              <w:rPr>
+                <w:noProof/>
+                <w:webHidden/>
+                <w:szCs w:val="24"/>
+              </w:rPr>
+              <w:t>4</w:t>
+            </w:r>
+            <w:r>
+              <w:rPr>
+                <w:noProof/>
+                <w:webHidden/>
+                <w:szCs w:val="24"/>
+              </w:rPr>
+              <w:fldChar w:fldCharType="end"/>
+            </w:r>
+          </w:hyperlink>
+        </w:p>
+        <w:p>
+          <w:pPr>
+            <w:pStyle w:val="TDC1"/>
+            <w:tabs>
+              <w:tab w:val="right" w:pos="8828"/>
+            </w:tabs>
+            <w:spacing w:line="360" w:lineRule="auto"/>
+            <w:rPr>
+              <w:rFonts w:eastAsiaTheme="minorEastAsia"/>
+              <w:noProof/>
+              <w:szCs w:val="24"/>
+              <w:lang w:val="es-ES" w:eastAsia="es-ES"/>
+            </w:rPr>
+          </w:pPr>
+          <w:hyperlink w:anchor="_Toc457847497" w:history="1">
+            <w:r>
+              <w:rPr>
+                <w:rStyle w:val="Hipervnculo"/>
+                <w:noProof/>
+                <w:color w:val="auto"/>
+                <w:szCs w:val="24"/>
+              </w:rPr>
+              <w:t>DESCRIPCION</w:t>
+            </w:r>
+            <w:r>
+              <w:rPr>
+                <w:noProof/>
+                <w:webHidden/>
+                <w:szCs w:val="24"/>
+              </w:rPr>
+              <w:tab/>
+            </w:r>
+            <w:r>
+              <w:rPr>
+                <w:noProof/>
+                <w:webHidden/>
+                <w:szCs w:val="24"/>
+              </w:rPr>
+              <w:fldChar w:fldCharType="begin"/>
+            </w:r>
+            <w:r>
+              <w:rPr>
+                <w:noProof/>
+                <w:webHidden/>
+                <w:szCs w:val="24"/>
+              </w:rPr>
+              <w:instrText xml:space="preserve"> PAGEREF _Toc457847497 \h </w:instrText>
+            </w:r>
+            <w:r>
+              <w:rPr>
+                <w:noProof/>
+                <w:webHidden/>
+                <w:szCs w:val="24"/>
+              </w:rPr>
+            </w:r>
+            <w:r>
+              <w:rPr>
+                <w:noProof/>
+                <w:webHidden/>
+                <w:szCs w:val="24"/>
+              </w:rPr>
+              <w:fldChar w:fldCharType="separate"/>
+            </w:r>
+            <w:r>
+              <w:rPr>
+                <w:noProof/>
+                <w:webHidden/>
+                <w:szCs w:val="24"/>
+              </w:rPr>
+              <w:t>4</w:t>
+            </w:r>
+            <w:r>
+              <w:rPr>
+                <w:noProof/>
+                <w:webHidden/>
+                <w:szCs w:val="24"/>
+              </w:rPr>
+              <w:fldChar w:fldCharType="end"/>
+            </w:r>
+          </w:hyperlink>
+        </w:p>
+        <w:p>
+          <w:pPr>
+            <w:pStyle w:val="TDC1"/>
+            <w:tabs>
+              <w:tab w:val="right" w:pos="8828"/>
+            </w:tabs>
+            <w:spacing w:line="360" w:lineRule="auto"/>
+            <w:rPr>
+              <w:rFonts w:eastAsiaTheme="minorEastAsia"/>
+              <w:noProof/>
+              <w:szCs w:val="24"/>
+              <w:lang w:val="es-ES" w:eastAsia="es-ES"/>
+            </w:rPr>
+          </w:pPr>
+          <w:hyperlink w:anchor="_Toc457847498" w:history="1">
+            <w:r>
+              <w:rPr>
+                <w:rStyle w:val="Hipervnculo"/>
+                <w:noProof/>
+                <w:color w:val="auto"/>
+                <w:szCs w:val="24"/>
+              </w:rPr>
+              <w:t>ABSTRACT</w:t>
+            </w:r>
+            <w:r>
+              <w:rPr>
+                <w:noProof/>
+                <w:webHidden/>
+                <w:szCs w:val="24"/>
+              </w:rPr>
+              <w:tab/>
+            </w:r>
+            <w:r>
+              <w:rPr>
+                <w:noProof/>
+                <w:webHidden/>
+                <w:szCs w:val="24"/>
+              </w:rPr>
+              <w:fldChar w:fldCharType="begin"/>
+            </w:r>
+            <w:r>
+              <w:rPr>
+                <w:noProof/>
+                <w:webHidden/>
+                <w:szCs w:val="24"/>
+              </w:rPr>
+              <w:instrText xml:space="preserve"> PAGEREF _Toc457847498 \h </w:instrText>
+            </w:r>
+            <w:r>
+              <w:rPr>
+                <w:noProof/>
+                <w:webHidden/>
+                <w:szCs w:val="24"/>
+              </w:rPr>
+            </w:r>
+            <w:r>
+              <w:rPr>
+                <w:noProof/>
+                <w:webHidden/>
+                <w:szCs w:val="24"/>
+              </w:rPr>
+              <w:fldChar w:fldCharType="separate"/>
+            </w:r>
+            <w:r>
+              <w:rPr>
+                <w:noProof/>
+                <w:webHidden/>
+                <w:szCs w:val="24"/>
+              </w:rPr>
+              <w:t>4</w:t>
+            </w:r>
+            <w:r>
+              <w:rPr>
+                <w:noProof/>
+                <w:webHidden/>
+                <w:szCs w:val="24"/>
+              </w:rPr>
+              <w:fldChar w:fldCharType="end"/>
+            </w:r>
+          </w:hyperlink>
+        </w:p>
+        <w:p>
+          <w:pPr>
+            <w:pStyle w:val="TDC1"/>
+            <w:tabs>
+              <w:tab w:val="right" w:pos="8828"/>
+            </w:tabs>
+            <w:spacing w:line="360" w:lineRule="auto"/>
+            <w:rPr>
+              <w:rFonts w:eastAsiaTheme="minorEastAsia"/>
+              <w:noProof/>
+              <w:szCs w:val="24"/>
+              <w:lang w:val="es-ES" w:eastAsia="es-ES"/>
+            </w:rPr>
+          </w:pPr>
+          <w:hyperlink w:anchor="_Toc457847499" w:history="1">
+            <w:r>
+              <w:rPr>
+                <w:rStyle w:val="Hipervnculo"/>
+                <w:noProof/>
+                <w:color w:val="auto"/>
+                <w:szCs w:val="24"/>
+              </w:rPr>
+              <w:t>OBJETIVOS GENERALES Y ESPESIFICOS</w:t>
+            </w:r>
+            <w:r>
+              <w:rPr>
+                <w:noProof/>
+                <w:webHidden/>
+                <w:szCs w:val="24"/>
+              </w:rPr>
+              <w:tab/>
+            </w:r>
+            <w:r>
+              <w:rPr>
+                <w:noProof/>
+                <w:webHidden/>
+                <w:szCs w:val="24"/>
+              </w:rPr>
+              <w:fldChar w:fldCharType="begin"/>
+            </w:r>
+            <w:r>
+              <w:rPr>
+                <w:noProof/>
+                <w:webHidden/>
+                <w:szCs w:val="24"/>
+              </w:rPr>
+              <w:instrText xml:space="preserve"> PAGEREF _Toc457847499 \h </w:instrText>
+            </w:r>
+            <w:r>
+              <w:rPr>
+                <w:noProof/>
+                <w:webHidden/>
+                <w:szCs w:val="24"/>
+              </w:rPr>
+            </w:r>
+            <w:r>
+              <w:rPr>
+                <w:noProof/>
+                <w:webHidden/>
+                <w:szCs w:val="24"/>
+              </w:rPr>
+              <w:fldChar w:fldCharType="separate"/>
+            </w:r>
+            <w:r>
+              <w:rPr>
+                <w:noProof/>
+                <w:webHidden/>
+                <w:szCs w:val="24"/>
+              </w:rPr>
+              <w:t>4</w:t>
+            </w:r>
+            <w:r>
+              <w:rPr>
+                <w:noProof/>
+                <w:webHidden/>
+                <w:szCs w:val="24"/>
+              </w:rPr>
+              <w:fldChar w:fldCharType="end"/>
+            </w:r>
+          </w:hyperlink>
+        </w:p>
+        <w:p>
+          <w:pPr>
+            <w:pStyle w:val="TDC2"/>
+            <w:tabs>
+              <w:tab w:val="right" w:pos="8828"/>
+            </w:tabs>
+            <w:spacing w:line="360" w:lineRule="auto"/>
+            <w:rPr>
+              <w:rFonts w:eastAsiaTheme="minorEastAsia"/>
+              <w:noProof/>
+              <w:szCs w:val="24"/>
+              <w:lang w:val="es-ES" w:eastAsia="es-ES"/>
+            </w:rPr>
+          </w:pPr>
+          <w:hyperlink w:anchor="_Toc457847500" w:history="1">
+            <w:r>
+              <w:rPr>
+                <w:rStyle w:val="Hipervnculo"/>
+                <w:noProof/>
+                <w:color w:val="auto"/>
+                <w:szCs w:val="24"/>
+              </w:rPr>
+              <w:t>Objetivo general</w:t>
+            </w:r>
+            <w:r>
+              <w:rPr>
+                <w:noProof/>
+                <w:webHidden/>
+                <w:szCs w:val="24"/>
+              </w:rPr>
+              <w:tab/>
+            </w:r>
+            <w:r>
+              <w:rPr>
+                <w:noProof/>
+                <w:webHidden/>
+                <w:szCs w:val="24"/>
+              </w:rPr>
+              <w:fldChar w:fldCharType="begin"/>
+            </w:r>
+            <w:r>
+              <w:rPr>
+                <w:noProof/>
+                <w:webHidden/>
+                <w:szCs w:val="24"/>
+              </w:rPr>
+              <w:instrText xml:space="preserve"> PAGEREF _Toc457847500 \h </w:instrText>
+            </w:r>
+            <w:r>
+              <w:rPr>
+                <w:noProof/>
+                <w:webHidden/>
+                <w:szCs w:val="24"/>
+              </w:rPr>
+            </w:r>
+            <w:r>
+              <w:rPr>
+                <w:noProof/>
+                <w:webHidden/>
+                <w:szCs w:val="24"/>
+              </w:rPr>
+              <w:fldChar w:fldCharType="separate"/>
+            </w:r>
+            <w:r>
+              <w:rPr>
+                <w:noProof/>
+                <w:webHidden/>
+                <w:szCs w:val="24"/>
+              </w:rPr>
+              <w:t>4</w:t>
+            </w:r>
+            <w:r>
+              <w:rPr>
+                <w:noProof/>
+                <w:webHidden/>
+                <w:szCs w:val="24"/>
+              </w:rPr>
+              <w:fldChar w:fldCharType="end"/>
+            </w:r>
+          </w:hyperlink>
+        </w:p>
+        <w:p>
+          <w:pPr>
+            <w:pStyle w:val="TDC2"/>
+            <w:tabs>
+              <w:tab w:val="right" w:pos="8828"/>
+            </w:tabs>
+            <w:spacing w:line="360" w:lineRule="auto"/>
+            <w:rPr>
+              <w:rFonts w:eastAsiaTheme="minorEastAsia"/>
+              <w:noProof/>
+              <w:szCs w:val="24"/>
+              <w:lang w:val="es-ES" w:eastAsia="es-ES"/>
+            </w:rPr>
+          </w:pPr>
+          <w:hyperlink w:anchor="_Toc457847501" w:history="1">
+            <w:r>
+              <w:rPr>
+                <w:rStyle w:val="Hipervnculo"/>
+                <w:noProof/>
+                <w:color w:val="auto"/>
+                <w:szCs w:val="24"/>
+              </w:rPr>
+              <w:t>Objetivos específicos</w:t>
+            </w:r>
+            <w:r>
+              <w:rPr>
+                <w:noProof/>
+                <w:webHidden/>
+                <w:szCs w:val="24"/>
+              </w:rPr>
+              <w:tab/>
+            </w:r>
+            <w:r>
+              <w:rPr>
+                <w:noProof/>
+                <w:webHidden/>
+                <w:szCs w:val="24"/>
+              </w:rPr>
+              <w:fldChar w:fldCharType="begin"/>
+            </w:r>
+            <w:r>
+              <w:rPr>
+                <w:noProof/>
+                <w:webHidden/>
+                <w:szCs w:val="24"/>
+              </w:rPr>
+              <w:instrText xml:space="preserve"> PAGEREF _Toc457847501 \h </w:instrText>
+            </w:r>
+            <w:r>
+              <w:rPr>
+                <w:noProof/>
+                <w:webHidden/>
+                <w:szCs w:val="24"/>
+              </w:rPr>
+            </w:r>
+            <w:r>
+              <w:rPr>
+                <w:noProof/>
+                <w:webHidden/>
+                <w:szCs w:val="24"/>
+              </w:rPr>
+              <w:fldChar w:fldCharType="separate"/>
+            </w:r>
+            <w:r>
+              <w:rPr>
+                <w:noProof/>
+                <w:webHidden/>
+                <w:szCs w:val="24"/>
+              </w:rPr>
+              <w:t>4</w:t>
+            </w:r>
+            <w:r>
+              <w:rPr>
+                <w:noProof/>
+                <w:webHidden/>
+                <w:szCs w:val="24"/>
+              </w:rPr>
+              <w:fldChar w:fldCharType="end"/>
+            </w:r>
+          </w:hyperlink>
+        </w:p>
+        <w:p>
+          <w:pPr>
+            <w:pStyle w:val="TDC1"/>
+            <w:tabs>
+              <w:tab w:val="right" w:pos="8828"/>
+            </w:tabs>
+            <w:spacing w:line="360" w:lineRule="auto"/>
+            <w:rPr>
+              <w:rFonts w:eastAsiaTheme="minorEastAsia"/>
+              <w:noProof/>
+              <w:szCs w:val="24"/>
+              <w:lang w:val="es-ES" w:eastAsia="es-ES"/>
+            </w:rPr>
+          </w:pPr>
+          <w:hyperlink w:anchor="_Toc457847502" w:history="1">
+            <w:r>
+              <w:rPr>
+                <w:rStyle w:val="Hipervnculo"/>
+                <w:noProof/>
+                <w:color w:val="auto"/>
+                <w:szCs w:val="24"/>
+              </w:rPr>
+              <w:t>INTRODUCCION</w:t>
+            </w:r>
+            <w:r>
+              <w:rPr>
+                <w:noProof/>
+                <w:webHidden/>
+                <w:szCs w:val="24"/>
+              </w:rPr>
+              <w:tab/>
+            </w:r>
+            <w:r>
+              <w:rPr>
+                <w:noProof/>
+                <w:webHidden/>
+                <w:szCs w:val="24"/>
+              </w:rPr>
+              <w:fldChar w:fldCharType="begin"/>
+            </w:r>
+            <w:r>
+              <w:rPr>
+                <w:noProof/>
+                <w:webHidden/>
+                <w:szCs w:val="24"/>
+              </w:rPr>
+              <w:instrText xml:space="preserve"> PAGEREF _Toc457847502 \h </w:instrText>
+            </w:r>
+            <w:r>
+              <w:rPr>
+                <w:noProof/>
+                <w:webHidden/>
+                <w:szCs w:val="24"/>
+              </w:rPr>
+            </w:r>
+            <w:r>
+              <w:rPr>
+                <w:noProof/>
+                <w:webHidden/>
+                <w:szCs w:val="24"/>
+              </w:rPr>
+              <w:fldChar w:fldCharType="separate"/>
+            </w:r>
+            <w:r>
+              <w:rPr>
+                <w:noProof/>
+                <w:webHidden/>
+                <w:szCs w:val="24"/>
+              </w:rPr>
+              <w:t>4</w:t>
+            </w:r>
+            <w:r>
+              <w:rPr>
+                <w:noProof/>
+                <w:webHidden/>
+                <w:szCs w:val="24"/>
+              </w:rPr>
+              <w:fldChar w:fldCharType="end"/>
+            </w:r>
+          </w:hyperlink>
+        </w:p>
+        <w:p>
+          <w:pPr>
+            <w:pStyle w:val="TDC1"/>
+            <w:tabs>
+              <w:tab w:val="right" w:pos="8828"/>
+            </w:tabs>
+            <w:spacing w:line="360" w:lineRule="auto"/>
+            <w:rPr>
+              <w:rFonts w:eastAsiaTheme="minorEastAsia"/>
+              <w:noProof/>
+              <w:szCs w:val="24"/>
+              <w:lang w:val="es-ES" w:eastAsia="es-ES"/>
+            </w:rPr>
+          </w:pPr>
+          <w:hyperlink w:anchor="_Toc457847503" w:history="1">
+            <w:r>
+              <w:rPr>
+                <w:rStyle w:val="Hipervnculo"/>
+                <w:noProof/>
+                <w:color w:val="auto"/>
+                <w:szCs w:val="24"/>
+              </w:rPr>
+              <w:t>DESARROLLO</w:t>
+            </w:r>
+            <w:r>
+              <w:rPr>
+                <w:noProof/>
+                <w:webHidden/>
+                <w:szCs w:val="24"/>
+              </w:rPr>
+              <w:tab/>
+            </w:r>
+            <w:r>
+              <w:rPr>
+                <w:noProof/>
+                <w:webHidden/>
+                <w:szCs w:val="24"/>
+              </w:rPr>
+              <w:fldChar w:fldCharType="begin"/>
+            </w:r>
+            <w:r>
+              <w:rPr>
+                <w:noProof/>
+                <w:webHidden/>
+                <w:szCs w:val="24"/>
+              </w:rPr>
+              <w:instrText xml:space="preserve"> PAGEREF _Toc457847503 \h </w:instrText>
+            </w:r>
+            <w:r>
+              <w:rPr>
+                <w:noProof/>
+                <w:webHidden/>
+                <w:szCs w:val="24"/>
+              </w:rPr>
+            </w:r>
+            <w:r>
+              <w:rPr>
+                <w:noProof/>
+                <w:webHidden/>
+                <w:szCs w:val="24"/>
+              </w:rPr>
+              <w:fldChar w:fldCharType="separate"/>
+            </w:r>
+            <w:r>
+              <w:rPr>
+                <w:noProof/>
+                <w:webHidden/>
+                <w:szCs w:val="24"/>
+              </w:rPr>
+              <w:t>4</w:t>
+            </w:r>
+            <w:r>
+              <w:rPr>
+                <w:noProof/>
+                <w:webHidden/>
+                <w:szCs w:val="24"/>
+              </w:rPr>
+              <w:fldChar w:fldCharType="end"/>
+            </w:r>
+          </w:hyperlink>
+        </w:p>
+        <w:p>
+          <w:pPr>
+            <w:pStyle w:val="TDC1"/>
+            <w:tabs>
+              <w:tab w:val="right" w:pos="8828"/>
+            </w:tabs>
+            <w:spacing w:line="360" w:lineRule="auto"/>
+            <w:rPr>
+              <w:rFonts w:eastAsiaTheme="minorEastAsia"/>
+              <w:noProof/>
+              <w:szCs w:val="24"/>
+              <w:lang w:val="es-ES" w:eastAsia="es-ES"/>
+            </w:rPr>
+          </w:pPr>
+          <w:hyperlink w:anchor="_Toc457847504" w:history="1">
+            <w:r>
+              <w:rPr>
+                <w:rStyle w:val="Hipervnculo"/>
+                <w:noProof/>
+                <w:color w:val="auto"/>
+                <w:szCs w:val="24"/>
+              </w:rPr>
+              <w:t>RESULTADOS OBTENIDOS</w:t>
+            </w:r>
+            <w:r>
+              <w:rPr>
+                <w:noProof/>
+                <w:webHidden/>
+                <w:szCs w:val="24"/>
+              </w:rPr>
+              <w:tab/>
+            </w:r>
+            <w:r>
+              <w:rPr>
+                <w:noProof/>
+                <w:webHidden/>
+                <w:szCs w:val="24"/>
+              </w:rPr>
+              <w:fldChar w:fldCharType="begin"/>
+            </w:r>
+            <w:r>
+              <w:rPr>
+                <w:noProof/>
+                <w:webHidden/>
+                <w:szCs w:val="24"/>
+              </w:rPr>
+              <w:instrText xml:space="preserve"> PAGEREF _Toc457847504 \h </w:instrText>
+            </w:r>
+            <w:r>
+              <w:rPr>
+                <w:noProof/>
+                <w:webHidden/>
+                <w:szCs w:val="24"/>
+              </w:rPr>
+            </w:r>
+            <w:r>
+              <w:rPr>
+                <w:noProof/>
+                <w:webHidden/>
+                <w:szCs w:val="24"/>
+              </w:rPr>
+              <w:fldChar w:fldCharType="separate"/>
+            </w:r>
+            <w:r>
+              <w:rPr>
+                <w:noProof/>
+                <w:webHidden/>
+                <w:szCs w:val="24"/>
+              </w:rPr>
+              <w:t>4</w:t>
+            </w:r>
+            <w:r>
+              <w:rPr>
+                <w:noProof/>
+                <w:webHidden/>
+                <w:szCs w:val="24"/>
+              </w:rPr>
+              <w:fldChar w:fldCharType="end"/>
+            </w:r>
+          </w:hyperlink>
+        </w:p>
+        <w:p>
+          <w:pPr>
+            <w:pStyle w:val="TDC1"/>
+            <w:tabs>
+              <w:tab w:val="right" w:pos="8828"/>
+            </w:tabs>
+            <w:spacing w:line="360" w:lineRule="auto"/>
+            <w:rPr>
+              <w:rFonts w:eastAsiaTheme="minorEastAsia"/>
+              <w:noProof/>
+              <w:szCs w:val="24"/>
+              <w:lang w:val="es-ES" w:eastAsia="es-ES"/>
+            </w:rPr>
+          </w:pPr>
+          <w:hyperlink w:anchor="_Toc457847505" w:history="1">
+            <w:r>
+              <w:rPr>
+                <w:rStyle w:val="Hipervnculo"/>
+                <w:noProof/>
+                <w:color w:val="auto"/>
+                <w:szCs w:val="24"/>
+              </w:rPr>
+              <w:t>CONCLUCION</w:t>
+            </w:r>
+            <w:r>
+              <w:rPr>
+                <w:noProof/>
+                <w:webHidden/>
+                <w:szCs w:val="24"/>
+              </w:rPr>
+              <w:tab/>
+            </w:r>
+            <w:r>
+              <w:rPr>
+                <w:noProof/>
+                <w:webHidden/>
+                <w:szCs w:val="24"/>
+              </w:rPr>
+              <w:fldChar w:fldCharType="begin"/>
+            </w:r>
+            <w:r>
+              <w:rPr>
+                <w:noProof/>
+                <w:webHidden/>
+                <w:szCs w:val="24"/>
+              </w:rPr>
+              <w:instrText xml:space="preserve"> PAGEREF _Toc457847505 \h </w:instrText>
+            </w:r>
+            <w:r>
+              <w:rPr>
+                <w:noProof/>
+                <w:webHidden/>
+                <w:szCs w:val="24"/>
+              </w:rPr>
+            </w:r>
+            <w:r>
+              <w:rPr>
+                <w:noProof/>
+                <w:webHidden/>
+                <w:szCs w:val="24"/>
+              </w:rPr>
+              <w:fldChar w:fldCharType="separate"/>
+            </w:r>
+            <w:r>
+              <w:rPr>
+                <w:noProof/>
+                <w:webHidden/>
+                <w:szCs w:val="24"/>
+              </w:rPr>
+              <w:t>4</w:t>
+            </w:r>
+            <w:r>
+              <w:rPr>
+                <w:noProof/>
+                <w:webHidden/>
+                <w:szCs w:val="24"/>
+              </w:rPr>
+              <w:fldChar w:fldCharType="end"/>
+            </w:r>
+          </w:hyperlink>
+        </w:p>
+        <w:p>
+          <w:pPr>
+            <w:pStyle w:val="TDC1"/>
+            <w:tabs>
+              <w:tab w:val="right" w:pos="8828"/>
+            </w:tabs>
+            <w:spacing w:line="360" w:lineRule="auto"/>
+            <w:rPr>
+              <w:rFonts w:eastAsiaTheme="minorEastAsia"/>
+              <w:noProof/>
+              <w:szCs w:val="24"/>
+              <w:lang w:val="es-ES" w:eastAsia="es-ES"/>
+            </w:rPr>
+          </w:pPr>
+          <w:hyperlink w:anchor="_Toc457847506" w:history="1">
+            <w:r>
+              <w:rPr>
+                <w:rStyle w:val="Hipervnculo"/>
+                <w:noProof/>
+                <w:color w:val="auto"/>
+                <w:szCs w:val="24"/>
+              </w:rPr>
+              <w:t>RECOMENDACIONES</w:t>
+            </w:r>
+            <w:r>
+              <w:rPr>
+                <w:noProof/>
+                <w:webHidden/>
+                <w:szCs w:val="24"/>
+              </w:rPr>
+              <w:tab/>
+            </w:r>
+            <w:r>
+              <w:rPr>
+                <w:noProof/>
+                <w:webHidden/>
+                <w:szCs w:val="24"/>
+              </w:rPr>
+              <w:fldChar w:fldCharType="begin"/>
+            </w:r>
+            <w:r>
+              <w:rPr>
+                <w:noProof/>
+                <w:webHidden/>
+                <w:szCs w:val="24"/>
+              </w:rPr>
+              <w:instrText xml:space="preserve"> PAGEREF _Toc457847506 \h </w:instrText>
+            </w:r>
+            <w:r>
+              <w:rPr>
+                <w:noProof/>
+                <w:webHidden/>
+                <w:szCs w:val="24"/>
+              </w:rPr>
+            </w:r>
+            <w:r>
+              <w:rPr>
+                <w:noProof/>
+                <w:webHidden/>
+                <w:szCs w:val="24"/>
+              </w:rPr>
+              <w:fldChar w:fldCharType="separate"/>
+            </w:r>
+            <w:r>
+              <w:rPr>
+                <w:noProof/>
+                <w:webHidden/>
+                <w:szCs w:val="24"/>
+              </w:rPr>
+              <w:t>4</w:t>
+            </w:r>
+            <w:r>
+              <w:rPr>
+                <w:noProof/>
+                <w:webHidden/>
+                <w:szCs w:val="24"/>
+              </w:rPr>
+              <w:fldChar w:fldCharType="end"/>
+            </w:r>
+          </w:hyperlink>
+        </w:p>
+        <w:p>
+          <w:pPr>
+            <w:pStyle w:val="TDC1"/>
+            <w:tabs>
+              <w:tab w:val="right" w:pos="8828"/>
+            </w:tabs>
+            <w:spacing w:line="360" w:lineRule="auto"/>
+            <w:rPr>
+              <w:rFonts w:eastAsiaTheme="minorEastAsia"/>
+              <w:noProof/>
+              <w:szCs w:val="24"/>
+              <w:lang w:val="es-ES" w:eastAsia="es-ES"/>
+            </w:rPr>
+          </w:pPr>
+          <w:hyperlink w:anchor="_Toc457847507" w:history="1">
+            <w:r>
+              <w:rPr>
+                <w:rStyle w:val="Hipervnculo"/>
+                <w:noProof/>
+                <w:color w:val="auto"/>
+                <w:szCs w:val="24"/>
+              </w:rPr>
+              <w:t>CRONOGRAMA</w:t>
+            </w:r>
+            <w:r>
+              <w:rPr>
+                <w:noProof/>
+                <w:webHidden/>
+                <w:szCs w:val="24"/>
+              </w:rPr>
+              <w:tab/>
+            </w:r>
+            <w:r>
+              <w:rPr>
+                <w:noProof/>
+                <w:webHidden/>
+                <w:szCs w:val="24"/>
+              </w:rPr>
+              <w:fldChar w:fldCharType="begin"/>
+            </w:r>
+            <w:r>
+              <w:rPr>
+                <w:noProof/>
+                <w:webHidden/>
+                <w:szCs w:val="24"/>
+              </w:rPr>
+              <w:instrText xml:space="preserve"> PAGEREF _Toc457847507 \h </w:instrText>
+            </w:r>
+            <w:r>
+              <w:rPr>
+                <w:noProof/>
+                <w:webHidden/>
+                <w:szCs w:val="24"/>
+              </w:rPr>
+            </w:r>
+            <w:r>
+              <w:rPr>
+                <w:noProof/>
+                <w:webHidden/>
+                <w:szCs w:val="24"/>
+              </w:rPr>
+              <w:fldChar w:fldCharType="separate"/>
+            </w:r>
+            <w:r>
+              <w:rPr>
+                <w:noProof/>
+                <w:webHidden/>
+                <w:szCs w:val="24"/>
+              </w:rPr>
+              <w:t>4</w:t>
+            </w:r>
+            <w:r>
+              <w:rPr>
+                <w:noProof/>
+                <w:webHidden/>
+                <w:szCs w:val="24"/>
+              </w:rPr>
+              <w:fldChar w:fldCharType="end"/>
+            </w:r>
+          </w:hyperlink>
+        </w:p>
+        <w:p>
+          <w:pPr>
+            <w:pStyle w:val="TDC1"/>
+            <w:tabs>
+              <w:tab w:val="right" w:pos="8828"/>
+            </w:tabs>
+            <w:spacing w:line="360" w:lineRule="auto"/>
+            <w:rPr>
+              <w:rFonts w:eastAsiaTheme="minorEastAsia"/>
+              <w:noProof/>
+              <w:szCs w:val="24"/>
+              <w:lang w:val="es-ES" w:eastAsia="es-ES"/>
+            </w:rPr>
+          </w:pPr>
+          <w:hyperlink w:anchor="_Toc457847508" w:history="1">
+            <w:r>
+              <w:rPr>
+                <w:rStyle w:val="Hipervnculo"/>
+                <w:noProof/>
+                <w:color w:val="auto"/>
+                <w:szCs w:val="24"/>
+              </w:rPr>
+              <w:t>BIBLIOGRAFIA</w:t>
+            </w:r>
+            <w:r>
+              <w:rPr>
+                <w:noProof/>
+                <w:webHidden/>
+                <w:szCs w:val="24"/>
+              </w:rPr>
+              <w:tab/>
+            </w:r>
+            <w:r>
+              <w:rPr>
+                <w:noProof/>
+                <w:webHidden/>
+                <w:szCs w:val="24"/>
+              </w:rPr>
+              <w:fldChar w:fldCharType="begin"/>
+            </w:r>
+            <w:r>
+              <w:rPr>
+                <w:noProof/>
+                <w:webHidden/>
+                <w:szCs w:val="24"/>
+              </w:rPr>
+              <w:instrText xml:space="preserve"> PAGEREF _Toc457847508 \h </w:instrText>
+            </w:r>
+            <w:r>
+              <w:rPr>
+                <w:noProof/>
+                <w:webHidden/>
+                <w:szCs w:val="24"/>
+              </w:rPr>
+            </w:r>
+            <w:r>
+              <w:rPr>
+                <w:noProof/>
+                <w:webHidden/>
+                <w:szCs w:val="24"/>
+              </w:rPr>
+              <w:fldChar w:fldCharType="separate"/>
+            </w:r>
+            <w:r>
+              <w:rPr>
+                <w:noProof/>
+                <w:webHidden/>
+                <w:szCs w:val="24"/>
+              </w:rPr>
+              <w:t>4</w:t>
+            </w:r>
+            <w:r>
+              <w:rPr>
+                <w:noProof/>
+                <w:webHidden/>
+                <w:szCs w:val="24"/>
+              </w:rPr>
+              <w:fldChar w:fldCharType="end"/>
+            </w:r>
+          </w:hyperlink>
+        </w:p>
+        <w:p>
+          <w:pPr>
+            <w:pStyle w:val="TDC1"/>
+            <w:tabs>
+              <w:tab w:val="right" w:pos="8828"/>
+            </w:tabs>
+            <w:spacing w:line="360" w:lineRule="auto"/>
+            <w:rPr>
+              <w:rFonts w:eastAsiaTheme="minorEastAsia"/>
+              <w:noProof/>
+              <w:szCs w:val="24"/>
+              <w:lang w:val="es-ES" w:eastAsia="es-ES"/>
+            </w:rPr>
+          </w:pPr>
+          <w:hyperlink w:anchor="_Toc457847509" w:history="1">
+            <w:r>
+              <w:rPr>
+                <w:rStyle w:val="Hipervnculo"/>
+                <w:noProof/>
+                <w:color w:val="auto"/>
+                <w:szCs w:val="24"/>
+              </w:rPr>
+              <w:t>BITAGORA</w:t>
+            </w:r>
+            <w:r>
+              <w:rPr>
+                <w:noProof/>
+                <w:webHidden/>
+                <w:szCs w:val="24"/>
+              </w:rPr>
+              <w:tab/>
+            </w:r>
+            <w:r>
+              <w:rPr>
+                <w:noProof/>
+                <w:webHidden/>
+                <w:szCs w:val="24"/>
+              </w:rPr>
+              <w:fldChar w:fldCharType="begin"/>
+            </w:r>
+            <w:r>
+              <w:rPr>
+                <w:noProof/>
+                <w:webHidden/>
+                <w:szCs w:val="24"/>
+              </w:rPr>
+              <w:instrText xml:space="preserve"> PAGEREF _Toc457847509 \h </w:instrText>
+            </w:r>
+            <w:r>
+              <w:rPr>
+                <w:noProof/>
+                <w:webHidden/>
+                <w:szCs w:val="24"/>
+              </w:rPr>
+            </w:r>
+            <w:r>
+              <w:rPr>
+                <w:noProof/>
+                <w:webHidden/>
+                <w:szCs w:val="24"/>
+              </w:rPr>
+              <w:fldChar w:fldCharType="separate"/>
+            </w:r>
+            <w:r>
+              <w:rPr>
+                <w:noProof/>
+                <w:webHidden/>
+                <w:szCs w:val="24"/>
+              </w:rPr>
+              <w:t>4</w:t>
+            </w:r>
+            <w:r>
+              <w:rPr>
+                <w:noProof/>
+                <w:webHidden/>
+                <w:szCs w:val="24"/>
+              </w:rPr>
+              <w:fldChar w:fldCharType="end"/>
+            </w:r>
+          </w:hyperlink>
+        </w:p>
+        <w:p>
+          <w:pPr>
+            <w:pStyle w:val="TDC1"/>
+            <w:tabs>
+              <w:tab w:val="right" w:pos="8828"/>
+            </w:tabs>
+            <w:spacing w:line="360" w:lineRule="auto"/>
+            <w:rPr>
+              <w:rFonts w:eastAsiaTheme="minorEastAsia"/>
+              <w:noProof/>
+              <w:szCs w:val="24"/>
+              <w:lang w:val="es-ES" w:eastAsia="es-ES"/>
+            </w:rPr>
+          </w:pPr>
+          <w:hyperlink w:anchor="_Toc457847510" w:history="1">
+            <w:r>
+              <w:rPr>
+                <w:rStyle w:val="Hipervnculo"/>
+                <w:noProof/>
+                <w:color w:val="auto"/>
+                <w:szCs w:val="24"/>
+              </w:rPr>
+              <w:t>ANEXOS</w:t>
+            </w:r>
+            <w:r>
+              <w:rPr>
+                <w:noProof/>
+                <w:webHidden/>
+                <w:szCs w:val="24"/>
+              </w:rPr>
+              <w:tab/>
+            </w:r>
+            <w:r>
+              <w:rPr>
+                <w:noProof/>
+                <w:webHidden/>
+                <w:szCs w:val="24"/>
+              </w:rPr>
+              <w:fldChar w:fldCharType="begin"/>
+            </w:r>
+            <w:r>
+              <w:rPr>
+                <w:noProof/>
+                <w:webHidden/>
+                <w:szCs w:val="24"/>
+              </w:rPr>
+              <w:instrText xml:space="preserve"> PAGEREF _Toc457847510 \h </w:instrText>
+            </w:r>
+            <w:r>
+              <w:rPr>
+                <w:noProof/>
+                <w:webHidden/>
+                <w:szCs w:val="24"/>
+              </w:rPr>
+            </w:r>
+            <w:r>
+              <w:rPr>
+                <w:noProof/>
+                <w:webHidden/>
+                <w:szCs w:val="24"/>
+              </w:rPr>
+              <w:fldChar w:fldCharType="separate"/>
+            </w:r>
+            <w:r>
+              <w:rPr>
+                <w:noProof/>
+                <w:webHidden/>
+                <w:szCs w:val="24"/>
+              </w:rPr>
+              <w:t>4</w:t>
+            </w:r>
+            <w:r>
+              <w:rPr>
+                <w:noProof/>
+                <w:webHidden/>
+                <w:szCs w:val="24"/>
+              </w:rPr>
+              <w:fldChar w:fldCharType="end"/>
+            </w:r>
+          </w:hyperlink>
+        </w:p>
+        <w:p>
+          <w:pPr>
+            <w:spacing w:line="360" w:lineRule="auto"/>
+          </w:pPr>
+          <w:r>
+            <w:rPr>
+              <w:szCs w:val="24"/>
+            </w:rPr>
+            <w:fldChar w:fldCharType="end"/>
+          </w:r>
+        </w:p>
+      </w:sdtContent>
+    </w:sdt>
+    <w:p>
+      <w:pPr>
+        <w:spacing w:line="259" w:lineRule="auto"/>
+        <w:jc w:val="left"/>
+        <w:sectPr>
+          <w:headerReference w:type="default" r:id="rId7"/>
+          <w:pgSz w:w="12240" w:h="15840"/>
+          <w:pgMar w:top="1417" w:right="1701" w:bottom="1417" w:left="1701" w:header="708" w:footer="708" w:gutter="0"/>
+          <w:cols w:space="708"/>
+          <w:docGrid w:linePitch="360"/>
+        </w:sectPr>
+      </w:pPr>
+      <w:r>
+        <w:br w:type="page"/>
+      </w:r>
+    </w:p>
+    <w:p>
+      <w:pPr>
+        <w:spacing w:line="259" w:lineRule="auto"/>
+        <w:jc w:val="left"/>
+      </w:pPr>
+    </w:p>
+    <w:p>
+      <w:pPr>
+        <w:spacing w:line="259" w:lineRule="auto"/>
+        <w:jc w:val="left"/>
+      </w:pPr>
+    </w:p>
+    <w:p>
+      <w:pPr>
+        <w:pStyle w:val="Ttulo1"/>
+        <w:spacing w:line="360" w:lineRule="auto"/>
+      </w:pPr>
+      <w:bookmarkStart w:id="0" w:name="_Toc457847496"/>
+      <w:r>
+        <w:t>RESUMEN EJECUTIVO</w:t>
+      </w:r>
+      <w:bookmarkEnd w:id="0"/>
+    </w:p>
+    <w:p>
+      <w:pPr>
+        <w:spacing w:line="360" w:lineRule="auto"/>
+      </w:pPr>
+    </w:p>
+    <w:p>
+      <w:pPr>
+        <w:pStyle w:val="Ttulo1"/>
+        <w:spacing w:line="360" w:lineRule="auto"/>
+      </w:pPr>
+      <w:bookmarkStart w:id="1" w:name="_Toc457847497"/>
+      <w:r>
+        <w:t>DESCRIPCION</w:t>
+      </w:r>
+      <w:bookmarkEnd w:id="1"/>
+    </w:p>
+    <w:p>
+      <w:pPr>
+        <w:spacing w:line="360" w:lineRule="auto"/>
+      </w:pPr>
+    </w:p>
+    <w:p>
+      <w:pPr>
+        <w:pStyle w:val="Ttulo1"/>
+        <w:spacing w:line="360" w:lineRule="auto"/>
+      </w:pPr>
+      <w:bookmarkStart w:id="2" w:name="_Toc457847498"/>
+      <w:r>
+        <w:t>ABSTRACT</w:t>
+      </w:r>
+      <w:bookmarkEnd w:id="2"/>
+    </w:p>
+    <w:p>
+      <w:pPr>
+        <w:spacing w:line="360" w:lineRule="auto"/>
+      </w:pPr>
+    </w:p>
+    <w:p>
+      <w:pPr>
+        <w:pStyle w:val="Ttulo1"/>
+        <w:spacing w:line="360" w:lineRule="auto"/>
+      </w:pPr>
+      <w:bookmarkStart w:id="3" w:name="_Toc457847499"/>
+      <w:r>
+        <w:t>OBJETIVOS GENERALES Y ESPESIFICOS</w:t>
+      </w:r>
+      <w:bookmarkEnd w:id="3"/>
+    </w:p>
+    <w:p>
+      <w:pPr>
+        <w:spacing w:line="360" w:lineRule="auto"/>
+      </w:pPr>
+    </w:p>
+    <w:p>
+      <w:pPr>
+        <w:pStyle w:val="Ttulo2"/>
+        <w:spacing w:line="360" w:lineRule="auto"/>
+      </w:pPr>
+      <w:bookmarkStart w:id="4" w:name="_Toc457847500"/>
+      <w:r>
+        <w:t>Objetivo general</w:t>
+      </w:r>
+      <w:bookmarkEnd w:id="4"/>
+    </w:p>
+    <w:p>
+      <w:pPr>
+        <w:spacing w:line="360" w:lineRule="auto"/>
+      </w:pPr>
+    </w:p>
+    <w:p>
+      <w:pPr>
+        <w:pStyle w:val="Ttulo2"/>
+        <w:spacing w:line="360" w:lineRule="auto"/>
+      </w:pPr>
+      <w:bookmarkStart w:id="5" w:name="_Toc457847501"/>
+      <w:r>
+        <w:t>Objetivos específicos</w:t>
+      </w:r>
+      <w:bookmarkEnd w:id="5"/>
+    </w:p>
+    <w:p>
+      <w:pPr>
+        <w:spacing w:line="360" w:lineRule="auto"/>
+      </w:pPr>
+    </w:p>
+    <w:p>
+      <w:pPr>
+        <w:pStyle w:val="Ttulo1"/>
+        <w:spacing w:line="360" w:lineRule="auto"/>
+      </w:pPr>
+      <w:bookmarkStart w:id="6" w:name="_Toc457847502"/>
+      <w:r>
+        <w:t>INTRODUCCION</w:t>
+      </w:r>
+      <w:bookmarkEnd w:id="6"/>
+    </w:p>
+    <w:p>
+      <w:pPr>
+        <w:spacing w:line="360" w:lineRule="auto"/>
+      </w:pPr>
+    </w:p>
+    <w:p>
+      <w:pPr>
+        <w:pStyle w:val="Ttulo1"/>
+        <w:spacing w:line="360" w:lineRule="auto"/>
+      </w:pPr>
+      <w:bookmarkStart w:id="7" w:name="_Toc457847503"/>
+      <w:r>
+        <w:t>DESARROLLO</w:t>
+      </w:r>
+      <w:bookmarkEnd w:id="7"/>
+    </w:p>
+    <w:p>
+      <w:pPr>
+        <w:spacing w:line="360" w:lineRule="auto"/>
+      </w:pPr>
+    </w:p>
+    <w:p>
+      <w:pPr>
+        <w:pStyle w:val="Ttulo1"/>
+        <w:spacing w:line="360" w:lineRule="auto"/>
+      </w:pPr>
+      <w:bookmarkStart w:id="8" w:name="_Toc457847504"/>
+      <w:r>
+        <w:t>RESULTADOS OBTENIDOS</w:t>
+      </w:r>
+      <w:bookmarkEnd w:id="8"/>
+    </w:p>
+    <w:p>
+      <w:pPr>
+        <w:spacing w:line="360" w:lineRule="auto"/>
+      </w:pPr>
+    </w:p>
+    <w:p>
+      <w:pPr>
+        <w:pStyle w:val="Ttulo1"/>
+        <w:spacing w:line="360" w:lineRule="auto"/>
+      </w:pPr>
+      <w:bookmarkStart w:id="9" w:name="_Toc457847505"/>
+      <w:r>
+        <w:t>CONCLUCION</w:t>
+      </w:r>
+      <w:bookmarkEnd w:id="9"/>
+    </w:p>
+    <w:p>
+      <w:pPr>
+        <w:spacing w:line="360" w:lineRule="auto"/>
+      </w:pPr>
+    </w:p>
+    <w:p>
+      <w:pPr>
+        <w:pStyle w:val="Ttulo1"/>
+        <w:spacing w:line="360" w:lineRule="auto"/>
+      </w:pPr>
+      <w:bookmarkStart w:id="10" w:name="_Toc457847506"/>
+      <w:r>
+        <w:t>RECOMENDACIONES</w:t>
+      </w:r>
+      <w:bookmarkEnd w:id="10"/>
+    </w:p>
+    <w:p>
+      <w:pPr>
+        <w:spacing w:line="360" w:lineRule="auto"/>
+      </w:pPr>
+      <w:bookmarkStart w:id="11" w:name="_GoBack"/>
+      <w:bookmarkEnd w:id="11"/>
+    </w:p>
+    <w:p>
+      <w:pPr>
+        <w:pStyle w:val="Ttulo1"/>
+        <w:spacing w:line="360" w:lineRule="auto"/>
+      </w:pPr>
+      <w:bookmarkStart w:id="12" w:name="_Toc457847507"/>
+      <w:r>
+        <w:lastRenderedPageBreak/>
+        <w:t>CRONOGRAMA</w:t>
+      </w:r>
+      <w:bookmarkEnd w:id="12"/>
+    </w:p>
+    <w:p>
+      <w:pPr>
+        <w:spacing w:line="360" w:lineRule="auto"/>
+      </w:pPr>
+    </w:p>
+    <w:p>
+      <w:pPr>
+        <w:pStyle w:val="Ttulo1"/>
+        <w:spacing w:line="360" w:lineRule="auto"/>
+      </w:pPr>
+      <w:bookmarkStart w:id="13" w:name="_Toc457847508"/>
+      <w:r>
+        <w:t>BIBLIOGRAFIA</w:t>
+      </w:r>
+      <w:bookmarkEnd w:id="13"/>
+    </w:p>
+    <w:p>
+      <w:pPr>
+        <w:spacing w:line="360" w:lineRule="auto"/>
+      </w:pPr>
+    </w:p>
+    <w:p>
+      <w:pPr>
+        <w:pStyle w:val="Ttulo1"/>
+        <w:spacing w:line="360" w:lineRule="auto"/>
+      </w:pPr>
+      <w:bookmarkStart w:id="14" w:name="_Toc457847509"/>
+      <w:r>
+        <w:t>BITAGORA</w:t>
+      </w:r>
+      <w:bookmarkEnd w:id="14"/>
+    </w:p>
+    <w:p>
+      <w:pPr>
+        <w:spacing w:line="360" w:lineRule="auto"/>
+      </w:pPr>
+    </w:p>
+    <w:p>
+      <w:pPr>
+        <w:pStyle w:val="Ttulo1"/>
+        <w:spacing w:line="360" w:lineRule="auto"/>
+      </w:pPr>
+      <w:bookmarkStart w:id="15" w:name="_Toc457847510"/>
+      <w:r>
+        <w:t>ANEXOS</w:t>
+      </w:r>
+      <w:bookmarkEnd w:id="15"/>
+    </w:p>
+    <w:p>
+      <w:pPr>
+        <w:spacing w:line="360" w:lineRule="auto"/>
+      </w:pPr>
+    </w:p>
+    <w:p>
+      <w:pPr>
+        <w:spacing w:line="360" w:lineRule="auto"/>
+      </w:pPr>
+    </w:p>
+    <w:p>
+      <w:pPr>
+        <w:spacing w:line="360" w:lineRule="auto"/>
+      </w:pPr>
+    </w:p>
+    <w:p>
+      <w:pPr>
+        <w:spacing w:line="360" w:lineRule="auto"/>
+      </w:pPr>
+    </w:p>
     <w:sectPr>
+      <w:headerReference w:type="default" r:id="rId8"/>
       <w:pgSz w:w="12240" w:h="15840"/>
       <w:pgMar w:top="1417" w:right="1701" w:bottom="1417" w:left="1701" w:header="708" w:footer="708" w:gutter="0"/>
       <w:cols w:space="708"/>
@@ -265,6 +1840,118 @@
     </w:sectPr>
   </w:body>
 </w:document>
+</file>
+
+<file path=word/endnotes.xml><?xml version="1.0" encoding="utf-8"?>
+<w:endnotes xmlns:wpc="http://schemas.microsoft.com/office/word/2010/wordprocessingCanvas" xmlns:cx="http://schemas.microsoft.com/office/drawing/2014/chartex" xmlns:cx1="http://schemas.microsoft.com/office/drawing/2015/9/8/chartex" xmlns:cx2="http://schemas.microsoft.com/office/drawing/2015/10/21/chartex" xmlns:mc="http://schemas.openxmlformats.org/markup-compatibility/2006" xmlns:o="urn:schemas-microsoft-com:office:office" xmlns:r="http://schemas.openxmlformats.org/officeDocument/2006/relationships" xmlns:m="http://schemas.openxmlformats.org/officeDocument/2006/math" xmlns:v="urn:schemas-microsoft-com:vml" xmlns:wp14="http://schemas.microsoft.com/office/word/2010/wordprocessingDrawing" xmlns:wp="http://schemas.openxmlformats.org/drawingml/2006/wordprocessingDrawing" xmlns:w10="urn:schemas-microsoft-com:office:word" xmlns:w="http://schemas.openxmlformats.org/wordprocessingml/2006/main" xmlns:w14="http://schemas.microsoft.com/office/word/2010/wordml" xmlns:w15="http://schemas.microsoft.com/office/word/2012/wordml" xmlns:w16se="http://schemas.microsoft.com/office/word/2015/wordml/symex" xmlns:wpg="http://schemas.microsoft.com/office/word/2010/wordprocessingGroup" xmlns:wpi="http://schemas.microsoft.com/office/word/2010/wordprocessingInk" xmlns:wne="http://schemas.microsoft.com/office/word/2006/wordml" xmlns:wps="http://schemas.microsoft.com/office/word/2010/wordprocessingShape" mc:Ignorable="w14 w15 w16se wp14">
+  <w:endnote w:type="separator" w:id="-1">
+    <w:p>
+      <w:pPr>
+        <w:spacing w:after="0"/>
+      </w:pPr>
+      <w:r>
+        <w:separator/>
+      </w:r>
+    </w:p>
+  </w:endnote>
+  <w:endnote w:type="continuationSeparator" w:id="0">
+    <w:p>
+      <w:pPr>
+        <w:spacing w:after="0"/>
+      </w:pPr>
+      <w:r>
+        <w:continuationSeparator/>
+      </w:r>
+    </w:p>
+  </w:endnote>
+</w:endnotes>
+</file>
+
+<file path=word/footnotes.xml><?xml version="1.0" encoding="utf-8"?>
+<w:footnotes xmlns:wpc="http://schemas.microsoft.com/office/word/2010/wordprocessingCanvas" xmlns:cx="http://schemas.microsoft.com/office/drawing/2014/chartex" xmlns:cx1="http://schemas.microsoft.com/office/drawing/2015/9/8/chartex" xmlns:cx2="http://schemas.microsoft.com/office/drawing/2015/10/21/chartex" xmlns:mc="http://schemas.openxmlformats.org/markup-compatibility/2006" xmlns:o="urn:schemas-microsoft-com:office:office" xmlns:r="http://schemas.openxmlformats.org/officeDocument/2006/relationships" xmlns:m="http://schemas.openxmlformats.org/officeDocument/2006/math" xmlns:v="urn:schemas-microsoft-com:vml" xmlns:wp14="http://schemas.microsoft.com/office/word/2010/wordprocessingDrawing" xmlns:wp="http://schemas.openxmlformats.org/drawingml/2006/wordprocessingDrawing" xmlns:w10="urn:schemas-microsoft-com:office:word" xmlns:w="http://schemas.openxmlformats.org/wordprocessingml/2006/main" xmlns:w14="http://schemas.microsoft.com/office/word/2010/wordml" xmlns:w15="http://schemas.microsoft.com/office/word/2012/wordml" xmlns:w16se="http://schemas.microsoft.com/office/word/2015/wordml/symex" xmlns:wpg="http://schemas.microsoft.com/office/word/2010/wordprocessingGroup" xmlns:wpi="http://schemas.microsoft.com/office/word/2010/wordprocessingInk" xmlns:wne="http://schemas.microsoft.com/office/word/2006/wordml" xmlns:wps="http://schemas.microsoft.com/office/word/2010/wordprocessingShape" mc:Ignorable="w14 w15 w16se wp14">
+  <w:footnote w:type="separator" w:id="-1">
+    <w:p>
+      <w:pPr>
+        <w:spacing w:after="0"/>
+      </w:pPr>
+      <w:r>
+        <w:separator/>
+      </w:r>
+    </w:p>
+  </w:footnote>
+  <w:footnote w:type="continuationSeparator" w:id="0">
+    <w:p>
+      <w:pPr>
+        <w:spacing w:after="0"/>
+      </w:pPr>
+      <w:r>
+        <w:continuationSeparator/>
+      </w:r>
+    </w:p>
+  </w:footnote>
+</w:footnotes>
+</file>
+
+<file path=word/header1.xml><?xml version="1.0" encoding="utf-8"?>
+<w:hdr xmlns:wpc="http://schemas.microsoft.com/office/word/2010/wordprocessingCanvas" xmlns:cx="http://schemas.microsoft.com/office/drawing/2014/chartex" xmlns:cx1="http://schemas.microsoft.com/office/drawing/2015/9/8/chartex" xmlns:cx2="http://schemas.microsoft.com/office/drawing/2015/10/21/chartex" xmlns:mc="http://schemas.openxmlformats.org/markup-compatibility/2006" xmlns:o="urn:schemas-microsoft-com:office:office" xmlns:r="http://schemas.openxmlformats.org/officeDocument/2006/relationships" xmlns:m="http://schemas.openxmlformats.org/officeDocument/2006/math" xmlns:v="urn:schemas-microsoft-com:vml" xmlns:wp14="http://schemas.microsoft.com/office/word/2010/wordprocessingDrawing" xmlns:wp="http://schemas.openxmlformats.org/drawingml/2006/wordprocessingDrawing" xmlns:w10="urn:schemas-microsoft-com:office:word" xmlns:w="http://schemas.openxmlformats.org/wordprocessingml/2006/main" xmlns:w14="http://schemas.microsoft.com/office/word/2010/wordml" xmlns:w15="http://schemas.microsoft.com/office/word/2012/wordml" xmlns:w16se="http://schemas.microsoft.com/office/word/2015/wordml/symex" xmlns:wpg="http://schemas.microsoft.com/office/word/2010/wordprocessingGroup" xmlns:wpi="http://schemas.microsoft.com/office/word/2010/wordprocessingInk" xmlns:wne="http://schemas.microsoft.com/office/word/2006/wordml" xmlns:wps="http://schemas.microsoft.com/office/word/2010/wordprocessingShape" mc:Ignorable="w14 w15 w16se wp14">
+  <w:p>
+    <w:pPr>
+      <w:pStyle w:val="Encabezado"/>
+      <w:jc w:val="right"/>
+    </w:pPr>
+  </w:p>
+  <w:p>
+    <w:pPr>
+      <w:pStyle w:val="Encabezado"/>
+    </w:pPr>
+  </w:p>
+</w:hdr>
+</file>
+
+<file path=word/header2.xml><?xml version="1.0" encoding="utf-8"?>
+<w:hdr xmlns:wpc="http://schemas.microsoft.com/office/word/2010/wordprocessingCanvas" xmlns:cx="http://schemas.microsoft.com/office/drawing/2014/chartex" xmlns:cx1="http://schemas.microsoft.com/office/drawing/2015/9/8/chartex" xmlns:cx2="http://schemas.microsoft.com/office/drawing/2015/10/21/chartex" xmlns:mc="http://schemas.openxmlformats.org/markup-compatibility/2006" xmlns:o="urn:schemas-microsoft-com:office:office" xmlns:r="http://schemas.openxmlformats.org/officeDocument/2006/relationships" xmlns:m="http://schemas.openxmlformats.org/officeDocument/2006/math" xmlns:v="urn:schemas-microsoft-com:vml" xmlns:wp14="http://schemas.microsoft.com/office/word/2010/wordprocessingDrawing" xmlns:wp="http://schemas.openxmlformats.org/drawingml/2006/wordprocessingDrawing" xmlns:w10="urn:schemas-microsoft-com:office:word" xmlns:w="http://schemas.openxmlformats.org/wordprocessingml/2006/main" xmlns:w14="http://schemas.microsoft.com/office/word/2010/wordml" xmlns:w15="http://schemas.microsoft.com/office/word/2012/wordml" xmlns:w16se="http://schemas.microsoft.com/office/word/2015/wordml/symex" xmlns:wpg="http://schemas.microsoft.com/office/word/2010/wordprocessingGroup" xmlns:wpi="http://schemas.microsoft.com/office/word/2010/wordprocessingInk" xmlns:wne="http://schemas.microsoft.com/office/word/2006/wordml" xmlns:wps="http://schemas.microsoft.com/office/word/2010/wordprocessingShape" mc:Ignorable="w14 w15 w16se wp14">
+  <w:sdt>
+    <w:sdtPr>
+      <w:id w:val="802119898"/>
+      <w:docPartObj>
+        <w:docPartGallery w:val="Page Numbers (Top of Page)"/>
+        <w:docPartUnique/>
+      </w:docPartObj>
+    </w:sdtPr>
+    <w:sdtContent>
+      <w:p>
+        <w:pPr>
+          <w:pStyle w:val="Encabezado"/>
+          <w:jc w:val="right"/>
+        </w:pPr>
+        <w:r>
+          <w:fldChar w:fldCharType="begin"/>
+        </w:r>
+        <w:r>
+          <w:instrText>PAGE   \* MERGEFORMAT</w:instrText>
+        </w:r>
+        <w:r>
+          <w:fldChar w:fldCharType="separate"/>
+        </w:r>
+        <w:r>
+          <w:rPr>
+            <w:noProof/>
+            <w:lang w:val="es-ES"/>
+          </w:rPr>
+          <w:t>4</w:t>
+        </w:r>
+        <w:r>
+          <w:fldChar w:fldCharType="end"/>
+        </w:r>
+      </w:p>
+    </w:sdtContent>
+  </w:sdt>
+  <w:p>
+    <w:pPr>
+      <w:pStyle w:val="Encabezado"/>
+    </w:pPr>
+  </w:p>
+</w:hdr>
 </file>
 
 <file path=word/styles.xml><?xml version="1.0" encoding="utf-8"?>
@@ -701,7 +2388,7 @@
     <w:uiPriority w:val="9"/>
     <w:unhideWhenUsed/>
     <w:qFormat/>
-    <w:rsid w:val="00EB72F6"/>
+    <w:rsid w:val="00685ACF"/>
     <w:pPr>
       <w:keepNext/>
       <w:keepLines/>
@@ -780,7 +2467,7 @@
     <w:basedOn w:val="Fuentedeprrafopredeter"/>
     <w:link w:val="Ttulo2"/>
     <w:uiPriority w:val="9"/>
-    <w:rsid w:val="00EB72F6"/>
+    <w:rsid w:val="00685ACF"/>
     <w:rPr>
       <w:rFonts w:ascii="Times New Roman" w:eastAsiaTheme="majorEastAsia" w:hAnsi="Times New Roman" w:cstheme="majorBidi"/>
       <w:sz w:val="24"/>
@@ -825,6 +2512,116 @@
       <w:rFonts w:ascii="Times New Roman" w:eastAsia="Calibri" w:hAnsi="Times New Roman" w:cs="Times New Roman"/>
       <w:sz w:val="24"/>
       <w:szCs w:val="20"/>
+      <w:lang w:val="es-CR"/>
+    </w:rPr>
+  </w:style>
+  <w:style w:type="paragraph" w:styleId="TtuloTDC">
+    <w:name w:val="TOC Heading"/>
+    <w:basedOn w:val="Ttulo1"/>
+    <w:next w:val="Normal"/>
+    <w:uiPriority w:val="39"/>
+    <w:unhideWhenUsed/>
+    <w:qFormat/>
+    <w:rsid w:val="00292CF5"/>
+    <w:pPr>
+      <w:spacing w:line="259" w:lineRule="auto"/>
+      <w:jc w:val="left"/>
+      <w:outlineLvl w:val="9"/>
+    </w:pPr>
+    <w:rPr>
+      <w:rFonts w:asciiTheme="majorHAnsi" w:hAnsiTheme="majorHAnsi"/>
+      <w:color w:val="2E74B5" w:themeColor="accent1" w:themeShade="BF"/>
+      <w:sz w:val="32"/>
+      <w:lang w:val="es-ES" w:eastAsia="es-ES"/>
+    </w:rPr>
+  </w:style>
+  <w:style w:type="paragraph" w:styleId="TDC1">
+    <w:name w:val="toc 1"/>
+    <w:basedOn w:val="Normal"/>
+    <w:next w:val="Normal"/>
+    <w:autoRedefine/>
+    <w:uiPriority w:val="39"/>
+    <w:unhideWhenUsed/>
+    <w:rsid w:val="00292CF5"/>
+    <w:pPr>
+      <w:spacing w:after="100"/>
+    </w:pPr>
+  </w:style>
+  <w:style w:type="paragraph" w:styleId="TDC2">
+    <w:name w:val="toc 2"/>
+    <w:basedOn w:val="Normal"/>
+    <w:next w:val="Normal"/>
+    <w:autoRedefine/>
+    <w:uiPriority w:val="39"/>
+    <w:unhideWhenUsed/>
+    <w:rsid w:val="00292CF5"/>
+    <w:pPr>
+      <w:spacing w:after="100"/>
+      <w:ind w:left="240"/>
+    </w:pPr>
+  </w:style>
+  <w:style w:type="character" w:styleId="Hipervnculo">
+    <w:name w:val="Hyperlink"/>
+    <w:basedOn w:val="Fuentedeprrafopredeter"/>
+    <w:uiPriority w:val="99"/>
+    <w:unhideWhenUsed/>
+    <w:rsid w:val="00292CF5"/>
+    <w:rPr>
+      <w:color w:val="0563C1" w:themeColor="hyperlink"/>
+      <w:u w:val="single"/>
+    </w:rPr>
+  </w:style>
+  <w:style w:type="paragraph" w:styleId="Encabezado">
+    <w:name w:val="header"/>
+    <w:basedOn w:val="Normal"/>
+    <w:link w:val="EncabezadoCar"/>
+    <w:uiPriority w:val="99"/>
+    <w:unhideWhenUsed/>
+    <w:rsid w:val="00292CF5"/>
+    <w:pPr>
+      <w:tabs>
+        <w:tab w:val="center" w:pos="4419"/>
+        <w:tab w:val="right" w:pos="8838"/>
+      </w:tabs>
+      <w:spacing w:after="0"/>
+    </w:pPr>
+  </w:style>
+  <w:style w:type="character" w:customStyle="1" w:styleId="EncabezadoCar">
+    <w:name w:val="Encabezado Car"/>
+    <w:basedOn w:val="Fuentedeprrafopredeter"/>
+    <w:link w:val="Encabezado"/>
+    <w:uiPriority w:val="99"/>
+    <w:rsid w:val="00292CF5"/>
+    <w:rPr>
+      <w:rFonts w:ascii="Times New Roman" w:hAnsi="Times New Roman" w:cs="Times New Roman"/>
+      <w:sz w:val="24"/>
+      <w:lang w:val="es-CR"/>
+    </w:rPr>
+  </w:style>
+  <w:style w:type="paragraph" w:styleId="Piedepgina">
+    <w:name w:val="footer"/>
+    <w:basedOn w:val="Normal"/>
+    <w:link w:val="PiedepginaCar"/>
+    <w:uiPriority w:val="99"/>
+    <w:unhideWhenUsed/>
+    <w:rsid w:val="00292CF5"/>
+    <w:pPr>
+      <w:tabs>
+        <w:tab w:val="center" w:pos="4419"/>
+        <w:tab w:val="right" w:pos="8838"/>
+      </w:tabs>
+      <w:spacing w:after="0"/>
+    </w:pPr>
+  </w:style>
+  <w:style w:type="character" w:customStyle="1" w:styleId="PiedepginaCar">
+    <w:name w:val="Pie de página Car"/>
+    <w:basedOn w:val="Fuentedeprrafopredeter"/>
+    <w:link w:val="Piedepgina"/>
+    <w:uiPriority w:val="99"/>
+    <w:rsid w:val="00292CF5"/>
+    <w:rPr>
+      <w:rFonts w:ascii="Times New Roman" w:hAnsi="Times New Roman" w:cs="Times New Roman"/>
+      <w:sz w:val="24"/>
       <w:lang w:val="es-CR"/>
     </w:rPr>
   </w:style>
@@ -1090,4 +2887,16 @@
     </a:ext>
   </a:extLst>
 </a:theme>
+</file>
+
+<file path=customXml/item1.xml><?xml version="1.0" encoding="utf-8"?>
+<b:Sources xmlns:b="http://schemas.openxmlformats.org/officeDocument/2006/bibliography" xmlns="http://schemas.openxmlformats.org/officeDocument/2006/bibliography" SelectedStyle="\APASixthEditionOfficeOnline.xsl" StyleName="APA" Version="6"/>
+</file>
+
+<file path=customXml/itemProps1.xml><?xml version="1.0" encoding="utf-8"?>
+<ds:datastoreItem xmlns:ds="http://schemas.openxmlformats.org/officeDocument/2006/customXml" ds:itemID="{32143D9A-E61F-424E-9504-E7399C8C53B7}">
+  <ds:schemaRefs>
+    <ds:schemaRef ds:uri="http://schemas.openxmlformats.org/officeDocument/2006/bibliography"/>
+  </ds:schemaRefs>
+</ds:datastoreItem>
 </file>
--- a/UNIVERSIDAD CATÓLICA DE COSTA RICA SEGUNDO PROYECTO.docx
+++ b/UNIVERSIDAD CATÓLICA DE COSTA RICA SEGUNDO PROYECTO.docx
@@ -259,6 +259,13 @@
     </w:p>
     <w:sdt>
       <w:sdtPr>
+        <w:rPr>
+          <w:rFonts w:ascii="Times New Roman" w:eastAsia="Calibri" w:hAnsi="Times New Roman" w:cs="Times New Roman"/>
+          <w:color w:val="auto"/>
+          <w:sz w:val="24"/>
+          <w:szCs w:val="22"/>
+          <w:lang w:val="es-CR" w:eastAsia="en-US"/>
+        </w:rPr>
         <w:id w:val="81887573"/>
         <w:docPartObj>
           <w:docPartGallery w:val="Table of Contents"/>
@@ -267,13 +274,8 @@
       </w:sdtPr>
       <w:sdtEndPr>
         <w:rPr>
-          <w:rFonts w:ascii="Times New Roman" w:eastAsia="Calibri" w:hAnsi="Times New Roman" w:cs="Times New Roman"/>
           <w:b/>
           <w:bCs/>
-          <w:color w:val="auto"/>
-          <w:sz w:val="24"/>
-          <w:szCs w:val="22"/>
-          <w:lang w:val="es-CR" w:eastAsia="en-US"/>
         </w:rPr>
       </w:sdtEndPr>
       <w:sdtContent>
@@ -386,7 +388,7 @@
                 <w:webHidden/>
                 <w:szCs w:val="24"/>
               </w:rPr>
-              <w:t>4</w:t>
+              <w:t>3</w:t>
             </w:r>
             <w:r>
               <w:rPr>
@@ -548,7 +550,7 @@
                 <w:webHidden/>
                 <w:szCs w:val="24"/>
               </w:rPr>
-              <w:t>4</w:t>
+              <w:t>5</w:t>
             </w:r>
             <w:r>
               <w:rPr>
@@ -629,7 +631,7 @@
                 <w:webHidden/>
                 <w:szCs w:val="24"/>
               </w:rPr>
-              <w:t>4</w:t>
+              <w:t>6</w:t>
             </w:r>
             <w:r>
               <w:rPr>
@@ -710,7 +712,7 @@
                 <w:webHidden/>
                 <w:szCs w:val="24"/>
               </w:rPr>
-              <w:t>4</w:t>
+              <w:t>6</w:t>
             </w:r>
             <w:r>
               <w:rPr>
@@ -791,7 +793,7 @@
                 <w:webHidden/>
                 <w:szCs w:val="24"/>
               </w:rPr>
-              <w:t>4</w:t>
+              <w:t>6</w:t>
             </w:r>
             <w:r>
               <w:rPr>
@@ -872,7 +874,7 @@
                 <w:webHidden/>
                 <w:szCs w:val="24"/>
               </w:rPr>
-              <w:t>4</w:t>
+              <w:t>7</w:t>
             </w:r>
             <w:r>
               <w:rPr>
@@ -953,7 +955,7 @@
                 <w:webHidden/>
                 <w:szCs w:val="24"/>
               </w:rPr>
-              <w:t>4</w:t>
+              <w:t>8</w:t>
             </w:r>
             <w:r>
               <w:rPr>
@@ -1034,7 +1036,7 @@
                 <w:webHidden/>
                 <w:szCs w:val="24"/>
               </w:rPr>
-              <w:t>4</w:t>
+              <w:t>11</w:t>
             </w:r>
             <w:r>
               <w:rPr>
@@ -1115,7 +1117,7 @@
                 <w:webHidden/>
                 <w:szCs w:val="24"/>
               </w:rPr>
-              <w:t>4</w:t>
+              <w:t>11</w:t>
             </w:r>
             <w:r>
               <w:rPr>
@@ -1196,7 +1198,7 @@
                 <w:webHidden/>
                 <w:szCs w:val="24"/>
               </w:rPr>
-              <w:t>4</w:t>
+              <w:t>12</w:t>
             </w:r>
             <w:r>
               <w:rPr>
@@ -1277,7 +1279,7 @@
                 <w:webHidden/>
                 <w:szCs w:val="24"/>
               </w:rPr>
-              <w:t>4</w:t>
+              <w:t>12</w:t>
             </w:r>
             <w:r>
               <w:rPr>
@@ -1358,7 +1360,7 @@
                 <w:webHidden/>
                 <w:szCs w:val="24"/>
               </w:rPr>
-              <w:t>4</w:t>
+              <w:t>13</w:t>
             </w:r>
             <w:r>
               <w:rPr>
@@ -1439,7 +1441,7 @@
                 <w:webHidden/>
                 <w:szCs w:val="24"/>
               </w:rPr>
-              <w:t>4</w:t>
+              <w:t>14</w:t>
             </w:r>
             <w:r>
               <w:rPr>
@@ -1520,7 +1522,7 @@
                 <w:webHidden/>
                 <w:szCs w:val="24"/>
               </w:rPr>
-              <w:t>4</w:t>
+              <w:t>15</w:t>
             </w:r>
             <w:r>
               <w:rPr>
@@ -1579,6 +1581,8 @@
         <w:spacing w:line="360" w:lineRule="auto"/>
       </w:pPr>
       <w:bookmarkStart w:id="0" w:name="_Toc457847496"/>
+      <w:bookmarkStart w:id="1" w:name="_GoBack"/>
+      <w:bookmarkEnd w:id="1"/>
       <w:r>
         <w:t>RESUMEN EJECUTIVO</w:t>
       </w:r>
@@ -1591,30 +1595,262 @@
     </w:p>
     <w:p>
       <w:pPr>
+        <w:spacing w:line="360" w:lineRule="auto"/>
+      </w:pPr>
+      <w:r>
+        <w:t>Juego Busca minas</w:t>
+      </w:r>
+    </w:p>
+    <w:p>
+      <w:pPr>
+        <w:spacing w:line="360" w:lineRule="auto"/>
+      </w:pPr>
+      <w:r>
+        <w:t>Juego programado con base al lenguaje de programación java, cuyo leguaje tiene como definición., Java es un lenguaje de programación de propósito general, concurrente, orientado a objetos que fue diseñado específicamente para tener tan pocas dependencias de implementación como fuera posible. Su intención es permitir que los desarrolladores de aplicaciones escriban el programa una vez y lo ejecuten en cualquier dispositivo (conocido en inglés como WORA, o "</w:t>
+      </w:r>
+      <w:proofErr w:type="spellStart"/>
+      <w:r>
+        <w:t>write</w:t>
+      </w:r>
+      <w:proofErr w:type="spellEnd"/>
+      <w:r>
+        <w:t xml:space="preserve"> once, run </w:t>
+      </w:r>
+      <w:proofErr w:type="spellStart"/>
+      <w:r>
+        <w:t>anywhere</w:t>
+      </w:r>
+      <w:proofErr w:type="spellEnd"/>
+      <w:r>
+        <w:t>"), lo que quiere decir que el código que es ejecutado en una plataforma no tiene que ser recompilado para correr en otra.</w:t>
+      </w:r>
+    </w:p>
+    <w:p>
+      <w:pPr>
+        <w:spacing w:line="360" w:lineRule="auto"/>
+      </w:pPr>
+      <w:r>
+        <w:t xml:space="preserve">En este juego buscaminas se nos plantea un interesante reto el cual con base a las ultimas clases y prácticas, podemos entender y desarrollar el código de una mejor </w:t>
+      </w:r>
+      <w:r>
+        <w:t>manera. Parte</w:t>
+      </w:r>
+      <w:r>
+        <w:t xml:space="preserve"> de lo pedido también fue investigado y </w:t>
+      </w:r>
+      <w:r>
+        <w:t>analizado</w:t>
+      </w:r>
+      <w:r>
+        <w:t xml:space="preserve"> por los dos estudiantes que </w:t>
+      </w:r>
+      <w:r>
+        <w:t>realizaron</w:t>
+      </w:r>
+      <w:r>
+        <w:t xml:space="preserve"> este trabajo</w:t>
+      </w:r>
+      <w:r>
+        <w:t>., algunos</w:t>
+      </w:r>
+      <w:r>
+        <w:t xml:space="preserve"> puntos importantes de este juego programado se basan en el conocimiento de métodos los cuales se aplican de la manera correcta para darle forma y sentido a la lógica de este buscaminas, el alto nivel de desarrollo invita</w:t>
+      </w:r>
+      <w:r>
+        <w:t xml:space="preserve"> e incluso obliga a una investigación sobre este juego en internet para entender la manera en la que se despliega cada detalle de dicho juego. No obstante, se revisado cada punto de lo escrito para que si fuera acorde con lo solicitado por el profesor.</w:t>
+      </w:r>
+    </w:p>
+    <w:p>
+      <w:pPr>
+        <w:spacing w:line="259" w:lineRule="auto"/>
+        <w:jc w:val="left"/>
+      </w:pPr>
+      <w:r>
+        <w:br w:type="page"/>
+      </w:r>
+    </w:p>
+    <w:p>
+      <w:pPr>
+        <w:spacing w:line="360" w:lineRule="auto"/>
+      </w:pPr>
+    </w:p>
+    <w:p>
+      <w:pPr>
         <w:pStyle w:val="Ttulo1"/>
         <w:spacing w:line="360" w:lineRule="auto"/>
       </w:pPr>
-      <w:bookmarkStart w:id="1" w:name="_Toc457847497"/>
+      <w:bookmarkStart w:id="2" w:name="_Toc457847497"/>
       <w:r>
         <w:t>DESCRIPCION</w:t>
       </w:r>
-      <w:bookmarkEnd w:id="1"/>
-    </w:p>
-    <w:p>
-      <w:pPr>
-        <w:spacing w:line="360" w:lineRule="auto"/>
-      </w:pPr>
+      <w:bookmarkEnd w:id="2"/>
+    </w:p>
+    <w:p>
+      <w:pPr>
+        <w:spacing w:line="360" w:lineRule="auto"/>
+      </w:pPr>
+      <w:r>
+        <w:t xml:space="preserve">En el enunciado del proyecto se plantea un buscaminas con una parte de visualización grafica para ser mostrado únicamente en la consola del IDE de </w:t>
+      </w:r>
+      <w:proofErr w:type="spellStart"/>
+      <w:r>
+        <w:t>Netbeans</w:t>
+      </w:r>
+      <w:proofErr w:type="spellEnd"/>
+      <w:r>
+        <w:t>, como gran detalle para estos juegos la aplicación de ellos debe ser limpia tanto el código como al correr el mismo.</w:t>
+      </w:r>
+    </w:p>
+    <w:p>
+      <w:pPr>
+        <w:spacing w:line="360" w:lineRule="auto"/>
+      </w:pPr>
+      <w:r>
+        <w:t>Gran parte de lo requerido es lo siguiente:</w:t>
+      </w:r>
+    </w:p>
+    <w:p>
+      <w:pPr>
+        <w:spacing w:line="360" w:lineRule="auto"/>
+      </w:pPr>
+      <w:r>
+        <w:t>“</w:t>
+      </w:r>
+      <w:r>
+        <w:t>El proyecto consiste en realizar un programa en el cual el usuario pueda jugar Buscaminas desde la consola, teniendo en cuanta las siguientes consideraciones:</w:t>
+      </w:r>
+    </w:p>
+    <w:p>
+      <w:pPr>
+        <w:spacing w:line="360" w:lineRule="auto"/>
+      </w:pPr>
+      <w:r>
+        <w:t>El usuario debe ingresar el tamaño del lado del tablero (L).</w:t>
+      </w:r>
+    </w:p>
+    <w:p>
+      <w:pPr>
+        <w:spacing w:line="360" w:lineRule="auto"/>
+      </w:pPr>
+      <w:r>
+        <w:t xml:space="preserve"> El programa generará aleatoriamente la ubicación (coordenadas) de [2*L] minas. (Tener en cuenta que en cada casilla no podrá quedar más de una mina y que se deben ubicar todas las minas).</w:t>
+      </w:r>
+    </w:p>
+    <w:p>
+      <w:pPr>
+        <w:spacing w:line="360" w:lineRule="auto"/>
+      </w:pPr>
+      <w:r>
+        <w:t xml:space="preserve">Se debe presentar una interface en la cual no se muestre la ubicación de las minas, solo se </w:t>
+      </w:r>
+      <w:r>
+        <w:t>mostrará</w:t>
+      </w:r>
+      <w:r>
+        <w:t xml:space="preserve"> lo que el usuario vaya marcando o destapando.</w:t>
+      </w:r>
+    </w:p>
+    <w:p>
+      <w:pPr>
+        <w:spacing w:line="360" w:lineRule="auto"/>
+      </w:pPr>
+      <w:r>
+        <w:t>El usuario ingresa una coordenada y una instrucción (marcar (X), destapar o desmarcar).</w:t>
+      </w:r>
+    </w:p>
+    <w:p>
+      <w:pPr>
+        <w:spacing w:line="360" w:lineRule="auto"/>
+      </w:pPr>
+      <w:r>
+        <w:t xml:space="preserve">Si una mina </w:t>
+      </w:r>
+      <w:r>
+        <w:t>está marcada no se puede pisar.</w:t>
+      </w:r>
+    </w:p>
+    <w:p>
+      <w:pPr>
+        <w:spacing w:line="360" w:lineRule="auto"/>
+      </w:pPr>
+      <w:r>
+        <w:t>Si una mina es destapada se pierde el juego.</w:t>
+      </w:r>
+    </w:p>
+    <w:p>
+      <w:pPr>
+        <w:spacing w:line="360" w:lineRule="auto"/>
+      </w:pPr>
+      <w:r>
+        <w:t>El juego termina cuando se pierda o cuando se ubiquen exactamente todas las minas.</w:t>
+      </w:r>
+    </w:p>
+    <w:p>
+      <w:pPr>
+        <w:spacing w:line="360" w:lineRule="auto"/>
+      </w:pPr>
+      <w:r>
+        <w:t>El número de marcas es igual al número de minas.</w:t>
+      </w:r>
+    </w:p>
+    <w:p>
+      <w:pPr>
+        <w:spacing w:line="360" w:lineRule="auto"/>
+      </w:pPr>
+      <w:r>
+        <w:t>Si el usuario destapa una casilla que no tenga minas, debe apar</w:t>
+      </w:r>
+      <w:r>
+        <w:t xml:space="preserve">ecer en dicha casilla el número </w:t>
+      </w:r>
+      <w:r>
+        <w:t>de minas que limitan con la coordenada ingresada.</w:t>
+      </w:r>
+    </w:p>
+    <w:p>
+      <w:pPr>
+        <w:spacing w:line="360" w:lineRule="auto"/>
+      </w:pPr>
+      <w:r>
+        <w:t>Si el usuario pierde, se debe mostrar la ubicación de todas las minas</w:t>
+      </w:r>
+    </w:p>
+    <w:p>
+      <w:pPr>
+        <w:spacing w:line="360" w:lineRule="auto"/>
+      </w:pPr>
+      <w:r>
+        <w:t>Si el usuario destapa una casilla que no tiene minas ni minas que limiten con ella, se deben descubrir todas las casillas que no tengan minas ni vecinas a su alrededor y mostrar las vecinas de estas (en el ejemplo, si se da clic en una casilla 0, se deben destapar hasta los números vecinos a la zona de ceros).</w:t>
+      </w:r>
+      <w:r>
+        <w:t>”</w:t>
+      </w:r>
     </w:p>
     <w:p>
       <w:pPr>
         <w:pStyle w:val="Ttulo1"/>
         <w:spacing w:line="360" w:lineRule="auto"/>
       </w:pPr>
-      <w:bookmarkStart w:id="2" w:name="_Toc457847498"/>
-      <w:r>
+      <w:bookmarkStart w:id="3" w:name="_Toc457847498"/>
+      <w:r>
+        <w:lastRenderedPageBreak/>
         <w:t>ABSTRACT</w:t>
       </w:r>
-      <w:bookmarkEnd w:id="2"/>
+      <w:bookmarkEnd w:id="3"/>
+    </w:p>
+    <w:p>
+      <w:pPr>
+        <w:spacing w:line="360" w:lineRule="auto"/>
+      </w:pPr>
+    </w:p>
+    <w:p>
+      <w:pPr>
+        <w:spacing w:line="259" w:lineRule="auto"/>
+        <w:jc w:val="left"/>
+      </w:pPr>
+      <w:r>
+        <w:br w:type="page"/>
+      </w:r>
     </w:p>
     <w:p>
       <w:pPr>
@@ -1626,11 +1862,26 @@
         <w:pStyle w:val="Ttulo1"/>
         <w:spacing w:line="360" w:lineRule="auto"/>
       </w:pPr>
-      <w:bookmarkStart w:id="3" w:name="_Toc457847499"/>
+      <w:bookmarkStart w:id="4" w:name="_Toc457847499"/>
       <w:r>
         <w:t>OBJETIVOS GENERALES Y ESPESIFICOS</w:t>
       </w:r>
-      <w:bookmarkEnd w:id="3"/>
+      <w:bookmarkEnd w:id="4"/>
+    </w:p>
+    <w:p>
+      <w:pPr>
+        <w:spacing w:line="360" w:lineRule="auto"/>
+      </w:pPr>
+    </w:p>
+    <w:p>
+      <w:pPr>
+        <w:spacing w:line="360" w:lineRule="auto"/>
+      </w:pPr>
+    </w:p>
+    <w:p>
+      <w:pPr>
+        <w:spacing w:line="360" w:lineRule="auto"/>
+      </w:pPr>
     </w:p>
     <w:p>
       <w:pPr>
@@ -1642,11 +1893,27 @@
         <w:pStyle w:val="Ttulo2"/>
         <w:spacing w:line="360" w:lineRule="auto"/>
       </w:pPr>
-      <w:bookmarkStart w:id="4" w:name="_Toc457847500"/>
+      <w:bookmarkStart w:id="5" w:name="_Toc457847500"/>
       <w:r>
         <w:t>Objetivo general</w:t>
       </w:r>
-      <w:bookmarkEnd w:id="4"/>
+      <w:bookmarkEnd w:id="5"/>
+    </w:p>
+    <w:p>
+      <w:pPr>
+        <w:spacing w:line="360" w:lineRule="auto"/>
+      </w:pPr>
+      <w:r>
+        <w:t>Aplicar los conocimientos relacionados a la programación básica y de estructura de datos, para programas, en un juego</w:t>
+      </w:r>
+      <w:r>
+        <w:t xml:space="preserve"> buscaminas de baja complejidad, que contenga la aplicación correcta de la convención java y sea desplegado en la consola del IDE de NETBEANS</w:t>
+      </w:r>
+    </w:p>
+    <w:p>
+      <w:pPr>
+        <w:spacing w:line="360" w:lineRule="auto"/>
+      </w:pPr>
     </w:p>
     <w:p>
       <w:pPr>
@@ -1658,11 +1925,36 @@
         <w:pStyle w:val="Ttulo2"/>
         <w:spacing w:line="360" w:lineRule="auto"/>
       </w:pPr>
-      <w:bookmarkStart w:id="5" w:name="_Toc457847501"/>
+      <w:bookmarkStart w:id="6" w:name="_Toc457847501"/>
       <w:r>
         <w:t>Objetivos específicos</w:t>
       </w:r>
-      <w:bookmarkEnd w:id="5"/>
+      <w:bookmarkEnd w:id="6"/>
+    </w:p>
+    <w:p>
+      <w:pPr>
+        <w:spacing w:line="360" w:lineRule="auto"/>
+      </w:pPr>
+      <w:r>
+        <w:t xml:space="preserve">El buscaminas sea completamente ejecutable en el IDE de </w:t>
+      </w:r>
+      <w:proofErr w:type="spellStart"/>
+      <w:r>
+        <w:t>Netbeans</w:t>
+      </w:r>
+      <w:proofErr w:type="spellEnd"/>
+      <w:r>
+        <w:t>, contemplando lo requerido como demostrar la aplicación de los métodos necesarios, que corran sin errores y de manera limpia respetando las exigencias de las convenciones java.</w:t>
+      </w:r>
+    </w:p>
+    <w:p>
+      <w:pPr>
+        <w:spacing w:line="259" w:lineRule="auto"/>
+        <w:jc w:val="left"/>
+      </w:pPr>
+      <w:r>
+        <w:br w:type="page"/>
+      </w:r>
     </w:p>
     <w:p>
       <w:pPr>
@@ -1674,11 +1966,78 @@
         <w:pStyle w:val="Ttulo1"/>
         <w:spacing w:line="360" w:lineRule="auto"/>
       </w:pPr>
-      <w:bookmarkStart w:id="6" w:name="_Toc457847502"/>
+      <w:bookmarkStart w:id="7" w:name="_Toc457847502"/>
       <w:r>
         <w:t>INTRODUCCION</w:t>
       </w:r>
-      <w:bookmarkEnd w:id="6"/>
+      <w:bookmarkEnd w:id="7"/>
+    </w:p>
+    <w:p>
+      <w:pPr>
+        <w:spacing w:line="360" w:lineRule="auto"/>
+      </w:pPr>
+    </w:p>
+    <w:p>
+      <w:pPr>
+        <w:spacing w:line="360" w:lineRule="auto"/>
+      </w:pPr>
+    </w:p>
+    <w:p>
+      <w:pPr>
+        <w:spacing w:line="360" w:lineRule="auto"/>
+      </w:pPr>
+    </w:p>
+    <w:p>
+      <w:pPr>
+        <w:spacing w:line="360" w:lineRule="auto"/>
+      </w:pPr>
+      <w:r>
+        <w:t xml:space="preserve">La creación de busca minas como un juego corrido en consola presenta una alta complejidad para el estudiante, gran parte de lo estudiando en clase e investigado en casa será aplicado en este juego busca minas. Lo importante de llevar un orden correcto a la hora de </w:t>
+      </w:r>
+      <w:r>
+        <w:t>comenzar</w:t>
+      </w:r>
+      <w:r>
+        <w:t xml:space="preserve"> a escribir un código, ya que no solo se trata de sentarse a programar, si no que se debe </w:t>
+      </w:r>
+      <w:r>
+        <w:t>comprender</w:t>
+      </w:r>
+      <w:r>
+        <w:t xml:space="preserve"> y estudiar el problema antes de darle solución. </w:t>
+      </w:r>
+    </w:p>
+    <w:p>
+      <w:pPr>
+        <w:spacing w:line="360" w:lineRule="auto"/>
+      </w:pPr>
+      <w:r>
+        <w:t xml:space="preserve">Esto para tener un resultado final </w:t>
+      </w:r>
+      <w:r>
+        <w:t>más</w:t>
+      </w:r>
+      <w:r>
+        <w:t xml:space="preserve"> </w:t>
+      </w:r>
+      <w:r>
+        <w:t>óptimo</w:t>
+      </w:r>
+      <w:r>
+        <w:t xml:space="preserve"> y </w:t>
+      </w:r>
+      <w:r>
+        <w:t>con menos errores. lo esencial en el desarrollo de un buscaminas en java tiene como base el manejo correcto de las clases y la implementación en ellas, se podría manejar con paquetes y sería mucho mejor para un orden mucho más grande, pero eso es una decisión que queda en cada estudiante al momento de escoger la manera de cómo va a darle solución al problema y la creación de un código limpio y ejecutable.</w:t>
+      </w:r>
+    </w:p>
+    <w:p>
+      <w:pPr>
+        <w:spacing w:line="259" w:lineRule="auto"/>
+        <w:jc w:val="left"/>
+      </w:pPr>
+      <w:r>
+        <w:br w:type="page"/>
+      </w:r>
     </w:p>
     <w:p>
       <w:pPr>
@@ -1690,11 +2049,552 @@
         <w:pStyle w:val="Ttulo1"/>
         <w:spacing w:line="360" w:lineRule="auto"/>
       </w:pPr>
-      <w:bookmarkStart w:id="7" w:name="_Toc457847503"/>
+      <w:bookmarkStart w:id="8" w:name="_Toc457847503"/>
       <w:r>
         <w:t>DESARROLLO</w:t>
       </w:r>
-      <w:bookmarkEnd w:id="7"/>
+      <w:bookmarkEnd w:id="8"/>
+    </w:p>
+    <w:p>
+      <w:pPr>
+        <w:spacing w:line="360" w:lineRule="auto"/>
+      </w:pPr>
+    </w:p>
+    <w:p>
+      <w:pPr>
+        <w:spacing w:line="360" w:lineRule="auto"/>
+      </w:pPr>
+    </w:p>
+    <w:p>
+      <w:pPr>
+        <w:spacing w:line="360" w:lineRule="auto"/>
+      </w:pPr>
+      <w:r>
+        <w:t>¿Qué es lo que hay que resolver?</w:t>
+      </w:r>
+    </w:p>
+    <w:p>
+      <w:pPr>
+        <w:spacing w:line="360" w:lineRule="auto"/>
+      </w:pPr>
+      <w:r>
+        <w:t xml:space="preserve">Se debe crear un código donde de manera ordenada, ya sea en 1, 2 o más paquetes incluyamos las distintas clases en la que debemos crear una para el menú, otra para el juego, una para la parte de visualización y obviamente la clase </w:t>
+      </w:r>
+      <w:proofErr w:type="spellStart"/>
+      <w:r>
+        <w:t>main</w:t>
+      </w:r>
+      <w:proofErr w:type="spellEnd"/>
+      <w:r>
+        <w:t xml:space="preserve"> que debe ir lo más limpia posible si recargarla mucho para cumplir con lo solicitado.</w:t>
+      </w:r>
+    </w:p>
+    <w:p>
+      <w:pPr>
+        <w:spacing w:line="360" w:lineRule="auto"/>
+      </w:pPr>
+      <w:r>
+        <w:t>También hay que darle solución al descubrir un numero en el tablero y que se muestre las minas., para esto se aplicaron métodos, de la misma manera que para solicitar datos y una parte de ventana desplegable como la de un menú en el que debemos crear de manera de selección para que el usuario escoja si jugar o no. Por otro la debemos incluir mensaje, los cuales nos mostraran los distintos resultados que tengamos en el juego programado buscaminas.</w:t>
+      </w:r>
+    </w:p>
+    <w:p>
+      <w:pPr>
+        <w:spacing w:line="360" w:lineRule="auto"/>
+      </w:pPr>
+      <w:r>
+        <w:t>La importancia de inclusión de la parte visual en la consola de NETBEANS, nos dicta que es en coordenadas de fila y columna o viceversa.</w:t>
+      </w:r>
+    </w:p>
+    <w:p>
+      <w:pPr>
+        <w:spacing w:line="360" w:lineRule="auto"/>
+      </w:pPr>
+      <w:r>
+        <w:t>Se tendrá que mostrar si se pisa una mina o si se descubre un número.</w:t>
+      </w:r>
+    </w:p>
+    <w:p>
+      <w:pPr>
+        <w:spacing w:line="360" w:lineRule="auto"/>
+      </w:pPr>
+    </w:p>
+    <w:p>
+      <w:pPr>
+        <w:spacing w:line="360" w:lineRule="auto"/>
+      </w:pPr>
+      <w:r>
+        <w:t>¿Cómo se va resolver el problema?</w:t>
+      </w:r>
+    </w:p>
+    <w:p>
+      <w:pPr>
+        <w:spacing w:line="360" w:lineRule="auto"/>
+      </w:pPr>
+      <w:r>
+        <w:t>Dicho lo anterior</w:t>
+      </w:r>
+      <w:r>
+        <w:t xml:space="preserve">, procedemos a desarrollar el código después de haber </w:t>
+      </w:r>
+      <w:proofErr w:type="spellStart"/>
+      <w:r>
+        <w:t>analisado</w:t>
+      </w:r>
+      <w:proofErr w:type="spellEnd"/>
+      <w:r>
+        <w:t xml:space="preserve"> paso por paso el problema a resolver, de una manera recomendada por cualquier desarrollador de un software o programa.</w:t>
+      </w:r>
+    </w:p>
+    <w:p>
+      <w:pPr>
+        <w:spacing w:line="360" w:lineRule="auto"/>
+      </w:pPr>
+      <w:r>
+        <w:t xml:space="preserve">Comenzamos creando un </w:t>
+      </w:r>
+      <w:proofErr w:type="spellStart"/>
+      <w:r>
+        <w:t>main</w:t>
+      </w:r>
+      <w:proofErr w:type="spellEnd"/>
+      <w:r>
+        <w:t xml:space="preserve"> donde solo tendremos el llamado de una de las clases como menú,</w:t>
+      </w:r>
+    </w:p>
+    <w:p>
+      <w:pPr>
+        <w:spacing w:line="360" w:lineRule="auto"/>
+      </w:pPr>
+      <w:r>
+        <w:t>De manera seguida se creará un menú con los métodos “case”</w:t>
+      </w:r>
+    </w:p>
+    <w:p>
+      <w:pPr>
+        <w:spacing w:line="360" w:lineRule="auto"/>
+      </w:pPr>
+      <w:r>
+        <w:lastRenderedPageBreak/>
+        <w:t xml:space="preserve">También se </w:t>
+      </w:r>
+      <w:r>
+        <w:t>creará</w:t>
+      </w:r>
+      <w:r>
+        <w:t xml:space="preserve"> otra clase donde contenga el juego con los métodos de </w:t>
+      </w:r>
+      <w:proofErr w:type="spellStart"/>
+      <w:r>
+        <w:t>while</w:t>
+      </w:r>
+      <w:proofErr w:type="spellEnd"/>
+      <w:r>
+        <w:t xml:space="preserve"> do, importes de </w:t>
+      </w:r>
+      <w:proofErr w:type="spellStart"/>
+      <w:r>
+        <w:t>JOptionPane</w:t>
+      </w:r>
+      <w:proofErr w:type="spellEnd"/>
+      <w:r>
+        <w:t xml:space="preserve"> para los mensajes del juego.</w:t>
+      </w:r>
+    </w:p>
+    <w:p>
+      <w:pPr>
+        <w:spacing w:line="360" w:lineRule="auto"/>
+      </w:pPr>
+      <w:r>
+        <w:t xml:space="preserve">De manera </w:t>
+      </w:r>
+      <w:r>
+        <w:t>seguida,</w:t>
+      </w:r>
+      <w:r>
+        <w:t xml:space="preserve"> por</w:t>
+      </w:r>
+      <w:r>
+        <w:t xml:space="preserve"> </w:t>
+      </w:r>
+      <w:r>
+        <w:t>último,</w:t>
+      </w:r>
+      <w:r>
+        <w:t xml:space="preserve"> pero no menos importante esta la creación de la clase tablero, que llegaría a ser parte de lo visual de juego programado buscaminas., allí tendremos que </w:t>
+      </w:r>
+      <w:r>
+        <w:t>tomar</w:t>
+      </w:r>
+      <w:r>
+        <w:t xml:space="preserve"> en cuenta métodos como el scanner, </w:t>
+      </w:r>
+      <w:proofErr w:type="spellStart"/>
+      <w:r>
+        <w:t>random</w:t>
+      </w:r>
+      <w:proofErr w:type="spellEnd"/>
+      <w:r>
+        <w:t xml:space="preserve">, el </w:t>
+      </w:r>
+      <w:proofErr w:type="spellStart"/>
+      <w:r>
+        <w:t>for</w:t>
+      </w:r>
+      <w:proofErr w:type="spellEnd"/>
+      <w:r>
+        <w:t xml:space="preserve">, </w:t>
+      </w:r>
+      <w:proofErr w:type="spellStart"/>
+      <w:r>
+        <w:t>if</w:t>
+      </w:r>
+      <w:proofErr w:type="spellEnd"/>
+      <w:r>
+        <w:t xml:space="preserve">., para cada una de </w:t>
+      </w:r>
+      <w:r>
+        <w:t>las excepciones</w:t>
+      </w:r>
+      <w:r>
+        <w:t xml:space="preserve"> de las columnas y filas al ingresar distintos números y la selección aleatoria de las bombas o minas del juego.</w:t>
+      </w:r>
+      <w:r>
+        <w:t xml:space="preserve"> </w:t>
+      </w:r>
+    </w:p>
+    <w:p>
+      <w:pPr>
+        <w:spacing w:line="360" w:lineRule="auto"/>
+      </w:pPr>
+    </w:p>
+    <w:p>
+      <w:pPr>
+        <w:spacing w:line="360" w:lineRule="auto"/>
+      </w:pPr>
+      <w:r>
+        <w:t>Análisis del problema</w:t>
+      </w:r>
+    </w:p>
+    <w:p>
+      <w:pPr>
+        <w:spacing w:line="360" w:lineRule="auto"/>
+      </w:pPr>
+      <w:r>
+        <w:t>Se deberá crear un código completamente ordenado, limpio, tomando en las convenciones java para el debido comentario de cada línea que deba ser explicada, sin espacios ni despilfarros de memoria en la reproducción del código, esto como recomendación.</w:t>
+      </w:r>
+    </w:p>
+    <w:p>
+      <w:pPr>
+        <w:spacing w:line="360" w:lineRule="auto"/>
+      </w:pPr>
+      <w:r>
+        <w:t xml:space="preserve">En si el juego platea el ingreso de datos como coordenadas para que el código debidamente aplicable compare cada coordenada ingresada por el jugador con una mina o bomba y numero, que se han ubicado aleatoriamente por un método como </w:t>
+      </w:r>
+      <w:proofErr w:type="spellStart"/>
+      <w:r>
+        <w:t>random</w:t>
+      </w:r>
+      <w:proofErr w:type="spellEnd"/>
+      <w:r>
+        <w:t>., se mostrara el resultado de cada una de las coordenadas ingresadas con un mensaje si es el caso de pisar una mina y perder o si se evitó una mina se muestra los números circundantes.</w:t>
+      </w:r>
+    </w:p>
+    <w:p>
+      <w:pPr>
+        <w:spacing w:line="360" w:lineRule="auto"/>
+      </w:pPr>
+    </w:p>
+    <w:p>
+      <w:pPr>
+        <w:spacing w:line="360" w:lineRule="auto"/>
+      </w:pPr>
+      <w:r>
+        <w:t>ANALISIS DE LA SOLUCION</w:t>
+      </w:r>
+    </w:p>
+    <w:p>
+      <w:pPr>
+        <w:spacing w:line="360" w:lineRule="auto"/>
+      </w:pPr>
+      <w:r>
+        <w:t>Como algunos no conocíamos el juego</w:t>
+      </w:r>
+      <w:r>
+        <w:t xml:space="preserve"> buscaminas, nos abocamos a la investigación del mismo ya que la composición del mismo era un poco compleja para el nivel de programación de nosotros los estudiantes. </w:t>
+      </w:r>
+    </w:p>
+    <w:p>
+      <w:pPr>
+        <w:spacing w:line="360" w:lineRule="auto"/>
+      </w:pPr>
+      <w:r>
+        <w:t xml:space="preserve">Gracias a la idea brindada por el profesor Andrés recurrimos a analizar el juego </w:t>
+      </w:r>
+      <w:proofErr w:type="spellStart"/>
+      <w:r>
+        <w:t>WinMine</w:t>
+      </w:r>
+      <w:proofErr w:type="spellEnd"/>
+      <w:r>
+        <w:t xml:space="preserve">” incluido en </w:t>
+      </w:r>
+      <w:r>
+        <w:t xml:space="preserve">los sistemas operativos Windows, con una idea del funcionamiento del juego, iniciamos el análisis del mismo y lo requerido por el proyecto. Gran parte del problema para esto es la parte </w:t>
+      </w:r>
+      <w:r>
+        <w:t>gráfica</w:t>
+      </w:r>
+      <w:r>
+        <w:t>, ya que no se puede aplicar el JFRAME</w:t>
+      </w:r>
+      <w:r>
+        <w:t xml:space="preserve"> la parte grafica de él.</w:t>
+      </w:r>
+    </w:p>
+    <w:p>
+      <w:pPr>
+        <w:spacing w:line="360" w:lineRule="auto"/>
+      </w:pPr>
+      <w:r>
+        <w:lastRenderedPageBreak/>
+        <w:t xml:space="preserve">El inicio del </w:t>
+      </w:r>
+      <w:r>
+        <w:t>código</w:t>
+      </w:r>
+      <w:r>
+        <w:t xml:space="preserve"> fue gran parte un respaldo de lo investigado en el internet, para entender la estructura del </w:t>
+      </w:r>
+      <w:r>
+        <w:t>código</w:t>
+      </w:r>
+      <w:r>
+        <w:t xml:space="preserve"> y de </w:t>
+      </w:r>
+      <w:r>
+        <w:t>cómo</w:t>
+      </w:r>
+      <w:r>
+        <w:t xml:space="preserve"> debería aplicarse y verse. Después de lo investigado se comenzó creando un proyecto normal java, sin </w:t>
+      </w:r>
+      <w:proofErr w:type="spellStart"/>
+      <w:r>
+        <w:t>Jframe</w:t>
+      </w:r>
+      <w:proofErr w:type="spellEnd"/>
+      <w:r>
+        <w:t xml:space="preserve">, en el cual creamos una clase </w:t>
+      </w:r>
+      <w:proofErr w:type="spellStart"/>
+      <w:r>
+        <w:t>main</w:t>
+      </w:r>
+      <w:proofErr w:type="spellEnd"/>
+      <w:r>
+        <w:t xml:space="preserve"> en el que irían los llamados únicamente de menú. La clase menú se </w:t>
+      </w:r>
+      <w:r>
+        <w:t>realizó</w:t>
+      </w:r>
+      <w:r>
+        <w:t xml:space="preserve"> después </w:t>
+      </w:r>
+      <w:r>
+        <w:t>e</w:t>
+      </w:r>
+      <w:r>
+        <w:t xml:space="preserve"> incluimos en ella parte de lo que se despliega al iniciar el juego buscaminas, con los case para la libre escogencia del jugador si ya sea que quisiera jugar o salir del juego, parte de esto se logra con </w:t>
+      </w:r>
+      <w:proofErr w:type="spellStart"/>
+      <w:r>
+        <w:t>int</w:t>
+      </w:r>
+      <w:proofErr w:type="spellEnd"/>
+      <w:r>
+        <w:t>,</w:t>
+      </w:r>
+      <w:r>
+        <w:t xml:space="preserve"> </w:t>
+      </w:r>
+      <w:proofErr w:type="spellStart"/>
+      <w:r>
+        <w:t>this</w:t>
+      </w:r>
+      <w:proofErr w:type="spellEnd"/>
+      <w:r>
+        <w:t>,</w:t>
+      </w:r>
+      <w:r>
+        <w:t xml:space="preserve"> el método </w:t>
+      </w:r>
+      <w:proofErr w:type="spellStart"/>
+      <w:r>
+        <w:t>switch</w:t>
+      </w:r>
+      <w:proofErr w:type="spellEnd"/>
+      <w:r>
+        <w:t xml:space="preserve"> el cual nos </w:t>
+      </w:r>
+      <w:r>
+        <w:t>dará</w:t>
+      </w:r>
+      <w:r>
+        <w:t xml:space="preserve"> la opción y </w:t>
+      </w:r>
+      <w:r>
+        <w:t>por ultimo un default que nos excluye algunos caracteres indeseados en el menú.</w:t>
+      </w:r>
+    </w:p>
+    <w:p>
+      <w:pPr>
+        <w:spacing w:line="360" w:lineRule="auto"/>
+      </w:pPr>
+      <w:r>
+        <w:t xml:space="preserve">La segunda parte de la realización del </w:t>
+      </w:r>
+      <w:r>
+        <w:t>código</w:t>
+      </w:r>
+      <w:r>
+        <w:t xml:space="preserve"> tiene que ver con las clases juego y tablero. En la clase juego creamos los métodos de </w:t>
+      </w:r>
+      <w:proofErr w:type="spellStart"/>
+      <w:r>
+        <w:t>while</w:t>
+      </w:r>
+      <w:proofErr w:type="spellEnd"/>
+      <w:r>
+        <w:t xml:space="preserve"> do, esto para conocer el </w:t>
+      </w:r>
+      <w:r>
+        <w:t>resultado</w:t>
+      </w:r>
+      <w:r>
+        <w:t xml:space="preserve"> de los datos de la clase tablero, en él se compara este resultado para ser imprimido en un mensaje de final, si se perdió o se ganó. Se debe tomar en cuenta la clase tablero para obtener los datos de él.</w:t>
+      </w:r>
+    </w:p>
+    <w:p>
+      <w:pPr>
+        <w:spacing w:line="360" w:lineRule="auto"/>
+      </w:pPr>
+      <w:r>
+        <w:t xml:space="preserve">En la clase tablero se crea gran parte de lo visual y contiene las columnas y filas del juego desplegado en la consola del IDE de </w:t>
+      </w:r>
+      <w:proofErr w:type="spellStart"/>
+      <w:r>
+        <w:t>Netbeans</w:t>
+      </w:r>
+      <w:proofErr w:type="spellEnd"/>
+      <w:r>
+        <w:t>, para esto se creó</w:t>
+      </w:r>
+      <w:r>
+        <w:t xml:space="preserve"> un </w:t>
+      </w:r>
+      <w:proofErr w:type="spellStart"/>
+      <w:r>
+        <w:t>int</w:t>
+      </w:r>
+      <w:proofErr w:type="spellEnd"/>
+      <w:r>
+        <w:t xml:space="preserve"> </w:t>
+      </w:r>
+      <w:r>
+        <w:t xml:space="preserve">bomba, </w:t>
+      </w:r>
+      <w:proofErr w:type="spellStart"/>
+      <w:r>
+        <w:t>int</w:t>
+      </w:r>
+      <w:proofErr w:type="spellEnd"/>
+      <w:r>
+        <w:t xml:space="preserve"> pizarra, </w:t>
+      </w:r>
+      <w:proofErr w:type="spellStart"/>
+      <w:proofErr w:type="gramStart"/>
+      <w:r>
+        <w:t>iniciarBomba</w:t>
+      </w:r>
+      <w:proofErr w:type="spellEnd"/>
+      <w:r>
+        <w:t>(</w:t>
+      </w:r>
+      <w:proofErr w:type="gramEnd"/>
+      <w:r>
+        <w:t xml:space="preserve">), </w:t>
+      </w:r>
+      <w:proofErr w:type="spellStart"/>
+      <w:r>
+        <w:t>randomBomba</w:t>
+      </w:r>
+      <w:proofErr w:type="spellEnd"/>
+      <w:r>
+        <w:t xml:space="preserve">(), </w:t>
+      </w:r>
+      <w:proofErr w:type="spellStart"/>
+      <w:r>
+        <w:t>llenarCampos</w:t>
+      </w:r>
+      <w:proofErr w:type="spellEnd"/>
+      <w:r>
+        <w:t xml:space="preserve">(), </w:t>
+      </w:r>
+      <w:proofErr w:type="spellStart"/>
+      <w:r>
+        <w:t>iniciarTablero</w:t>
+      </w:r>
+      <w:proofErr w:type="spellEnd"/>
+      <w:r>
+        <w:t xml:space="preserve">()… cada una con sentido obvio por su nombre, donde rellenaremos espacios con minas o bombas en iniciar bombas, luego la escogencia aleatoria con el </w:t>
+      </w:r>
+      <w:proofErr w:type="spellStart"/>
+      <w:r>
+        <w:t>random</w:t>
+      </w:r>
+      <w:proofErr w:type="spellEnd"/>
+      <w:r>
+        <w:t xml:space="preserve">, y </w:t>
+      </w:r>
+      <w:r>
+        <w:t>inicializamos</w:t>
+      </w:r>
+      <w:r>
+        <w:t xml:space="preserve"> el tablero y el juego con iniciar tablero., se mostrara bombas</w:t>
+      </w:r>
+      <w:r>
+        <w:t xml:space="preserve"> con mostrar.</w:t>
+      </w:r>
+      <w:r>
+        <w:t xml:space="preserve"> </w:t>
+      </w:r>
+    </w:p>
+    <w:p>
+      <w:pPr>
+        <w:spacing w:line="360" w:lineRule="auto"/>
+      </w:pPr>
+      <w:r>
+        <w:t>A pesar de que el código corre de manera óptima, hubo algunos detalles que, si se tomaron en cuenta, pero no se depuraron del todo. Estos detalles son mínimos, pero si dan al traste con el juego programado en algunos lapsos a la hora de correrlo, por ejemplo, a la hora de ingre</w:t>
+      </w:r>
+      <w:r>
+        <w:t>sar un carácter diferente a un número cuando se pide las coordenadas., si se tomó en cuenta ya que la solución a esto es incluir esto dentro de un ciclo con un try catch, para evitar que se bote el programa.</w:t>
+      </w:r>
+    </w:p>
+    <w:p>
+      <w:pPr>
+        <w:spacing w:line="360" w:lineRule="auto"/>
+      </w:pPr>
+      <w:r>
+        <w:t>Como aspecto importante, la inclusión de la visualización de las minas circundantes a un espacio si mina, no se solucionó ya que no que la excepción no se encontró como crearla y aplicarla.</w:t>
+      </w:r>
+    </w:p>
+    <w:p>
+      <w:pPr>
+        <w:spacing w:line="259" w:lineRule="auto"/>
+        <w:jc w:val="left"/>
+      </w:pPr>
+      <w:r>
+        <w:br w:type="page"/>
+      </w:r>
     </w:p>
     <w:p>
       <w:pPr>
@@ -1706,11 +2606,49 @@
         <w:pStyle w:val="Ttulo1"/>
         <w:spacing w:line="360" w:lineRule="auto"/>
       </w:pPr>
-      <w:bookmarkStart w:id="8" w:name="_Toc457847504"/>
+      <w:bookmarkStart w:id="9" w:name="_Toc457847504"/>
       <w:r>
         <w:t>RESULTADOS OBTENIDOS</w:t>
       </w:r>
-      <w:bookmarkEnd w:id="8"/>
+      <w:bookmarkEnd w:id="9"/>
+    </w:p>
+    <w:p>
+      <w:pPr>
+        <w:spacing w:line="360" w:lineRule="auto"/>
+      </w:pPr>
+      <w:r>
+        <w:t xml:space="preserve">Se obtuvo un </w:t>
+      </w:r>
+      <w:r>
+        <w:t>código</w:t>
+      </w:r>
+      <w:r>
+        <w:t xml:space="preserve"> funcional, completamente reproducido en la consola de </w:t>
+      </w:r>
+      <w:proofErr w:type="spellStart"/>
+      <w:r>
+        <w:t>netbeans</w:t>
+      </w:r>
+      <w:proofErr w:type="spellEnd"/>
+      <w:r>
+        <w:t xml:space="preserve"> y con el menú y otro mensaje el </w:t>
+      </w:r>
+      <w:proofErr w:type="spellStart"/>
+      <w:r>
+        <w:t>joptionpane</w:t>
+      </w:r>
+      <w:proofErr w:type="spellEnd"/>
+      <w:r>
+        <w:t>, también se muestra los mensajes de victoria y derrota sin ningún problema, la visualización es casi idéntica a la solicitado en el proyecto</w:t>
+      </w:r>
+      <w:r>
+        <w:t>. Se logra escoger coordenadas por el usuario y la decisión en el menú es la indicada.</w:t>
+      </w:r>
+    </w:p>
+    <w:p>
+      <w:pPr>
+        <w:spacing w:line="360" w:lineRule="auto"/>
+      </w:pPr>
     </w:p>
     <w:p>
       <w:pPr>
@@ -1722,11 +2660,147 @@
         <w:pStyle w:val="Ttulo1"/>
         <w:spacing w:line="360" w:lineRule="auto"/>
       </w:pPr>
-      <w:bookmarkStart w:id="9" w:name="_Toc457847505"/>
+      <w:bookmarkStart w:id="10" w:name="_Toc457847505"/>
       <w:r>
         <w:t>CONCLUCION</w:t>
       </w:r>
-      <w:bookmarkEnd w:id="9"/>
+      <w:bookmarkEnd w:id="10"/>
+    </w:p>
+    <w:p>
+      <w:pPr>
+        <w:spacing w:line="360" w:lineRule="auto"/>
+      </w:pPr>
+    </w:p>
+    <w:p>
+      <w:pPr>
+        <w:spacing w:line="360" w:lineRule="auto"/>
+      </w:pPr>
+      <w:r>
+        <w:t xml:space="preserve">La creación de este II proyecto es ampliamente un reto ya que por la dificultad del mismo nos retó a resolver el problema de la manera más adecuada, primero conocer un poco sobre aplicación de </w:t>
+      </w:r>
+      <w:proofErr w:type="spellStart"/>
+      <w:r>
+        <w:t>winmine</w:t>
+      </w:r>
+      <w:proofErr w:type="spellEnd"/>
+      <w:r>
+        <w:t xml:space="preserve"> para desarrollar la </w:t>
+      </w:r>
+      <w:r>
+        <w:t>propia,</w:t>
+      </w:r>
+      <w:r>
+        <w:t xml:space="preserve"> pero en </w:t>
+      </w:r>
+      <w:r>
+        <w:t>la consola</w:t>
+      </w:r>
+      <w:r>
+        <w:t xml:space="preserve"> de </w:t>
+      </w:r>
+      <w:proofErr w:type="spellStart"/>
+      <w:r>
+        <w:t>netbeans</w:t>
+      </w:r>
+      <w:proofErr w:type="spellEnd"/>
+      <w:r>
+        <w:t>.</w:t>
+      </w:r>
+    </w:p>
+    <w:p>
+      <w:pPr>
+        <w:spacing w:line="360" w:lineRule="auto"/>
+      </w:pPr>
+      <w:r>
+        <w:t xml:space="preserve">La importancia de la aplicación de algunos métodos y la </w:t>
+      </w:r>
+      <w:r>
+        <w:t>inclusión</w:t>
+      </w:r>
+      <w:r>
+        <w:t xml:space="preserve"> de otros como los </w:t>
+      </w:r>
+      <w:r>
+        <w:t>del</w:t>
+      </w:r>
+      <w:r>
+        <w:t xml:space="preserve"> menú que antes no los había aplicado en un juego programado de java.</w:t>
+      </w:r>
+    </w:p>
+    <w:p>
+      <w:pPr>
+        <w:spacing w:line="360" w:lineRule="auto"/>
+      </w:pPr>
+      <w:r>
+        <w:t xml:space="preserve">Si bien el juego solo era en consola al principio se </w:t>
+      </w:r>
+      <w:r>
+        <w:t>desarrolló</w:t>
+      </w:r>
+      <w:r>
+        <w:t xml:space="preserve"> una </w:t>
+      </w:r>
+      <w:r>
+        <w:t>igual,</w:t>
+      </w:r>
+      <w:r>
+        <w:t xml:space="preserve"> pero en la parte grafica de </w:t>
+      </w:r>
+      <w:proofErr w:type="spellStart"/>
+      <w:r>
+        <w:t>jframe</w:t>
+      </w:r>
+      <w:proofErr w:type="spellEnd"/>
+      <w:r>
+        <w:t xml:space="preserve"> y </w:t>
+      </w:r>
+      <w:r>
+        <w:t>así</w:t>
+      </w:r>
+      <w:r>
+        <w:t xml:space="preserve"> se </w:t>
+      </w:r>
+      <w:r>
+        <w:t>exploró</w:t>
+      </w:r>
+      <w:r>
+        <w:t xml:space="preserve"> un poco también sobre esa área de la programación.</w:t>
+      </w:r>
+    </w:p>
+    <w:p>
+      <w:pPr>
+        <w:spacing w:line="360" w:lineRule="auto"/>
+      </w:pPr>
+      <w:r>
+        <w:t>Volviendo</w:t>
+      </w:r>
+      <w:r>
+        <w:t xml:space="preserve"> a el programa en si </w:t>
+      </w:r>
+      <w:r>
+        <w:t>podemos</w:t>
+      </w:r>
+      <w:r>
+        <w:t xml:space="preserve"> decir que la importancia en </w:t>
+      </w:r>
+      <w:r>
+        <w:t>él</w:t>
+      </w:r>
+      <w:r>
+        <w:t xml:space="preserve"> es la condiciones y el llamado en cada una de las clases ya que esto genera que el programa corra con naturaleza</w:t>
+      </w:r>
+      <w:r>
+        <w:t>, sin olvidar el orden y la importancia también del contrariado de cada línea.</w:t>
+      </w:r>
+    </w:p>
+    <w:p>
+      <w:pPr>
+        <w:spacing w:line="259" w:lineRule="auto"/>
+        <w:jc w:val="left"/>
+      </w:pPr>
+      <w:r>
+        <w:br w:type="page"/>
+      </w:r>
     </w:p>
     <w:p>
       <w:pPr>
@@ -1738,19 +2812,72 @@
         <w:pStyle w:val="Ttulo1"/>
         <w:spacing w:line="360" w:lineRule="auto"/>
       </w:pPr>
-      <w:bookmarkStart w:id="10" w:name="_Toc457847506"/>
+      <w:bookmarkStart w:id="11" w:name="_Toc457847506"/>
       <w:r>
         <w:t>RECOMENDACIONES</w:t>
       </w:r>
-      <w:bookmarkEnd w:id="10"/>
-    </w:p>
-    <w:p>
-      <w:pPr>
-        <w:spacing w:line="360" w:lineRule="auto"/>
-      </w:pPr>
-      <w:bookmarkStart w:id="11" w:name="_GoBack"/>
       <w:bookmarkEnd w:id="11"/>
     </w:p>
+    <w:p/>
+    <w:p/>
+    <w:p>
+      <w:pPr>
+        <w:spacing w:line="360" w:lineRule="auto"/>
+      </w:pPr>
+      <w:r>
+        <w:t>Tomar en cuenta el orden del código</w:t>
+      </w:r>
+    </w:p>
+    <w:p>
+      <w:pPr>
+        <w:spacing w:line="360" w:lineRule="auto"/>
+      </w:pPr>
+      <w:r>
+        <w:t xml:space="preserve">La importancia de </w:t>
+      </w:r>
+      <w:proofErr w:type="spellStart"/>
+      <w:r>
+        <w:t>extends</w:t>
+      </w:r>
+      <w:proofErr w:type="spellEnd"/>
+      <w:r>
+        <w:t xml:space="preserve"> </w:t>
+      </w:r>
+      <w:proofErr w:type="spellStart"/>
+      <w:r>
+        <w:t>object</w:t>
+      </w:r>
+      <w:proofErr w:type="spellEnd"/>
+    </w:p>
+    <w:p>
+      <w:pPr>
+        <w:spacing w:line="360" w:lineRule="auto"/>
+      </w:pPr>
+      <w:r>
+        <w:t>El paqueteando para una mejor distribución</w:t>
+      </w:r>
+    </w:p>
+    <w:p>
+      <w:pPr>
+        <w:spacing w:line="360" w:lineRule="auto"/>
+      </w:pPr>
+      <w:r>
+        <w:t xml:space="preserve">El trabajar con distintas clases y no cargar mucho en </w:t>
+      </w:r>
+      <w:proofErr w:type="spellStart"/>
+      <w:r>
+        <w:t>main</w:t>
+      </w:r>
+      <w:proofErr w:type="spellEnd"/>
+      <w:r>
+        <w:t>., prácticamente no cargarlo…</w:t>
+      </w:r>
+    </w:p>
+    <w:p>
+      <w:pPr>
+        <w:spacing w:line="360" w:lineRule="auto"/>
+      </w:pPr>
+    </w:p>
     <w:p>
       <w:pPr>
         <w:pStyle w:val="Ttulo1"/>
@@ -1758,13 +2885,21 @@
       </w:pPr>
       <w:bookmarkStart w:id="12" w:name="_Toc457847507"/>
       <w:r>
-        <w:lastRenderedPageBreak/>
         <w:t>CRONOGRAMA</w:t>
       </w:r>
       <w:bookmarkEnd w:id="12"/>
     </w:p>
     <w:p>
       <w:pPr>
+        <w:spacing w:line="259" w:lineRule="auto"/>
+        <w:jc w:val="left"/>
+      </w:pPr>
+      <w:r>
+        <w:br w:type="page"/>
+      </w:r>
+    </w:p>
+    <w:p>
+      <w:pPr>
         <w:spacing w:line="360" w:lineRule="auto"/>
       </w:pPr>
     </w:p>
@@ -1781,6 +2916,15 @@
     </w:p>
     <w:p>
       <w:pPr>
+        <w:spacing w:line="259" w:lineRule="auto"/>
+        <w:jc w:val="left"/>
+      </w:pPr>
+      <w:r>
+        <w:br w:type="page"/>
+      </w:r>
+    </w:p>
+    <w:p>
+      <w:pPr>
         <w:spacing w:line="360" w:lineRule="auto"/>
       </w:pPr>
     </w:p>
@@ -1794,6 +2938,15 @@
         <w:t>BITAGORA</w:t>
       </w:r>
       <w:bookmarkEnd w:id="14"/>
+    </w:p>
+    <w:p>
+      <w:pPr>
+        <w:spacing w:line="259" w:lineRule="auto"/>
+        <w:jc w:val="left"/>
+      </w:pPr>
+      <w:r>
+        <w:br w:type="page"/>
+      </w:r>
     </w:p>
     <w:p>
       <w:pPr>
@@ -1918,6 +3071,7 @@
         <w:docPartUnique/>
       </w:docPartObj>
     </w:sdtPr>
+    <w:sdtEndPr/>
     <w:sdtContent>
       <w:p>
         <w:pPr>
@@ -1938,7 +3092,7 @@
             <w:noProof/>
             <w:lang w:val="es-ES"/>
           </w:rPr>
-          <w:t>4</w:t>
+          <w:t>3</w:t>
         </w:r>
         <w:r>
           <w:fldChar w:fldCharType="end"/>
@@ -2894,7 +4048,7 @@
 </file>
 
 <file path=customXml/itemProps1.xml><?xml version="1.0" encoding="utf-8"?>
-<ds:datastoreItem xmlns:ds="http://schemas.openxmlformats.org/officeDocument/2006/customXml" ds:itemID="{32143D9A-E61F-424E-9504-E7399C8C53B7}">
+<ds:datastoreItem xmlns:ds="http://schemas.openxmlformats.org/officeDocument/2006/customXml" ds:itemID="{9BBA9997-2773-4AF0-B18F-59979A5D8678}">
   <ds:schemaRefs>
     <ds:schemaRef ds:uri="http://schemas.openxmlformats.org/officeDocument/2006/bibliography"/>
   </ds:schemaRefs>
